--- a/app.docx
+++ b/app.docx
@@ -1,11 +1,15 @@
 
 <file path=word/document.xml><?xml version="1.0" encoding="utf-8"?>
-<w:document xmlns:wpc="http://schemas.microsoft.com/office/word/2010/wordprocessingCanvas" xmlns:cx="http://schemas.microsoft.com/office/drawing/2014/chartex" xmlns:cx1="http://schemas.microsoft.com/office/drawing/2015/9/8/chartex" xmlns:cx2="http://schemas.microsoft.com/office/drawing/2015/10/21/chartex" xmlns:cx3="http://schemas.microsoft.com/office/drawing/2016/5/9/chartex" xmlns:cx4="http://schemas.microsoft.com/office/drawing/2016/5/10/chartex" xmlns:cx5="http://schemas.microsoft.com/office/drawing/2016/5/11/chartex" xmlns:cx6="http://schemas.microsoft.com/office/drawing/2016/5/12/chartex" xmlns:cx7="http://schemas.microsoft.com/office/drawing/2016/5/13/chartex" xmlns:cx8="http://schemas.microsoft.com/office/drawing/2016/5/14/chartex" xmlns:mc="http://schemas.openxmlformats.org/markup-compatibility/2006" xmlns:aink="http://schemas.microsoft.com/office/drawing/2016/ink" xmlns:am3d="http://schemas.microsoft.com/office/drawing/2017/model3d" xmlns:o="urn:schemas-microsoft-com:office:office" xmlns:oel="http://schemas.microsoft.com/office/2019/extlst" xmlns:r="http://schemas.openxmlformats.org/officeDocument/2006/relationships" xmlns:m="http://schemas.openxmlformats.org/officeDocument/2006/math" xmlns:v="urn:schemas-microsoft-com:vml" xmlns:wp14="http://schemas.microsoft.com/office/word/2010/wordprocessingDrawing" xmlns:wp="http://schemas.openxmlformats.org/drawingml/2006/wordprocessingDrawing" xmlns:w10="urn:schemas-microsoft-com:office:word" xmlns:w="http://schemas.openxmlformats.org/wordprocessingml/2006/main" xmlns:w14="http://schemas.microsoft.com/office/word/2010/wordml" xmlns:w15="http://schemas.microsoft.com/office/word/2012/wordml" xmlns:w16cex="http://schemas.microsoft.com/office/word/2018/wordml/cex" xmlns:w16cid="http://schemas.microsoft.com/office/word/2016/wordml/cid" xmlns:w16="http://schemas.microsoft.com/office/word/2018/wordml" xmlns:w16du="http://schemas.microsoft.com/office/word/2023/wordml/word16du" xmlns:w16sdtdh="http://schemas.microsoft.com/office/word/2020/wordml/sdtdatahash" xmlns:w16se="http://schemas.microsoft.com/office/word/2015/wordml/symex" xmlns:wpg="http://schemas.microsoft.com/office/word/2010/wordprocessingGroup" xmlns:wpi="http://schemas.microsoft.com/office/word/2010/wordprocessingInk" xmlns:wne="http://schemas.microsoft.com/office/word/2006/wordml" xmlns:wps="http://schemas.microsoft.com/office/word/2010/wordprocessingShape" mc:Ignorable="w14 w15 w16se w16cid w16 w16cex w16sdtdh w16du wp14">
+<w:document xmlns:o="urn:schemas-microsoft-com:office:office" xmlns:r="http://schemas.openxmlformats.org/officeDocument/2006/relationships" xmlns:v="urn:schemas-microsoft-com:vml" xmlns:w="http://schemas.openxmlformats.org/wordprocessingml/2006/main" xmlns:w10="urn:schemas-microsoft-com:office:word" xmlns:wp="http://schemas.openxmlformats.org/drawingml/2006/wordprocessingDrawing" xmlns:wps="http://schemas.microsoft.com/office/word/2010/wordprocessingShape" xmlns:wpg="http://schemas.microsoft.com/office/word/2010/wordprocessingGroup" xmlns:mc="http://schemas.openxmlformats.org/markup-compatibility/2006" xmlns:wp14="http://schemas.microsoft.com/office/word/2010/wordprocessingDrawing" xmlns:w14="http://schemas.microsoft.com/office/word/2010/wordml" xmlns:w15="http://schemas.microsoft.com/office/word/2012/wordml" mc:Ignorable="w14 wp14 w15">
   <w:body>
     <w:p>
-      <w:r>
-        <w:rPr>
-          <w:rFonts w:ascii="Times New Roman" w:hAnsi="Times New Roman" w:cs="Times New Roman"/>
+      <w:pPr>
+        <w:pStyle w:val="Normal"/>
+        <w:rPr/>
+      </w:pPr>
+      <w:r>
+        <w:rPr>
+          <w:rFonts w:cs="Times New Roman" w:ascii="Times New Roman" w:hAnsi="Times New Roman"/>
           <w:b/>
           <w:sz w:val="32"/>
           <w:szCs w:val="32"/>
@@ -15,14 +19,16 @@
     </w:p>
     <w:p>
       <w:pPr>
+        <w:pStyle w:val="Normal"/>
         <w:numPr>
           <w:ilvl w:val="0"/>
           <w:numId w:val="1"/>
         </w:numPr>
-      </w:pPr>
-      <w:r>
-        <w:rPr>
-          <w:rFonts w:ascii="Times New Roman" w:hAnsi="Times New Roman" w:cs="Times New Roman"/>
+        <w:rPr/>
+      </w:pPr>
+      <w:r>
+        <w:rPr>
+          <w:rFonts w:cs="Times New Roman" w:ascii="Times New Roman" w:hAnsi="Times New Roman"/>
           <w:sz w:val="24"/>
           <w:szCs w:val="24"/>
         </w:rPr>
@@ -30,7 +36,7 @@
       </w:r>
       <w:r>
         <w:rPr>
-          <w:rFonts w:ascii="Times New Roman" w:hAnsi="Times New Roman" w:cs="Times New Roman"/>
+          <w:rFonts w:cs="Times New Roman" w:ascii="Times New Roman" w:hAnsi="Times New Roman"/>
           <w:sz w:val="24"/>
           <w:szCs w:val="24"/>
           <w:lang w:val="en-US"/>
@@ -40,14 +46,16 @@
     </w:p>
     <w:p>
       <w:pPr>
+        <w:pStyle w:val="Normal"/>
         <w:numPr>
           <w:ilvl w:val="1"/>
           <w:numId w:val="1"/>
         </w:numPr>
-      </w:pPr>
-      <w:r>
-        <w:rPr>
-          <w:rFonts w:ascii="Times New Roman" w:hAnsi="Times New Roman" w:cs="Times New Roman"/>
+        <w:rPr/>
+      </w:pPr>
+      <w:r>
+        <w:rPr>
+          <w:rFonts w:cs="Times New Roman" w:ascii="Times New Roman" w:hAnsi="Times New Roman"/>
           <w:sz w:val="24"/>
           <w:szCs w:val="24"/>
           <w:lang w:val="en-US"/>
@@ -57,33 +65,35 @@
     </w:p>
     <w:p>
       <w:pPr>
+        <w:pStyle w:val="Normal"/>
         <w:numPr>
           <w:ilvl w:val="1"/>
           <w:numId w:val="1"/>
         </w:numPr>
-      </w:pPr>
-      <w:proofErr w:type="spellStart"/>
-      <w:r>
-        <w:rPr>
-          <w:rFonts w:ascii="Times New Roman" w:hAnsi="Times New Roman" w:cs="Times New Roman"/>
+        <w:rPr/>
+      </w:pPr>
+      <w:r>
+        <w:rPr>
+          <w:rFonts w:cs="Times New Roman" w:ascii="Times New Roman" w:hAnsi="Times New Roman"/>
           <w:sz w:val="24"/>
           <w:szCs w:val="24"/>
           <w:lang w:val="en-US"/>
         </w:rPr>
         <w:t>Zyxel</w:t>
       </w:r>
-      <w:proofErr w:type="spellEnd"/>
-    </w:p>
-    <w:p>
-      <w:pPr>
+    </w:p>
+    <w:p>
+      <w:pPr>
+        <w:pStyle w:val="Normal"/>
         <w:numPr>
           <w:ilvl w:val="1"/>
           <w:numId w:val="1"/>
         </w:numPr>
-      </w:pPr>
-      <w:r>
-        <w:rPr>
-          <w:rFonts w:ascii="Times New Roman" w:hAnsi="Times New Roman" w:cs="Times New Roman"/>
+        <w:rPr/>
+      </w:pPr>
+      <w:r>
+        <w:rPr>
+          <w:rFonts w:cs="Times New Roman" w:ascii="Times New Roman" w:hAnsi="Times New Roman"/>
           <w:sz w:val="24"/>
           <w:szCs w:val="24"/>
           <w:lang w:val="en-US"/>
@@ -93,14 +103,16 @@
     </w:p>
     <w:p>
       <w:pPr>
+        <w:pStyle w:val="Normal"/>
         <w:numPr>
           <w:ilvl w:val="0"/>
           <w:numId w:val="1"/>
         </w:numPr>
-      </w:pPr>
-      <w:r>
-        <w:rPr>
-          <w:rFonts w:ascii="Times New Roman" w:hAnsi="Times New Roman" w:cs="Times New Roman"/>
+        <w:rPr/>
+      </w:pPr>
+      <w:r>
+        <w:rPr>
+          <w:rFonts w:cs="Times New Roman" w:ascii="Times New Roman" w:hAnsi="Times New Roman"/>
           <w:sz w:val="24"/>
           <w:szCs w:val="24"/>
         </w:rPr>
@@ -109,25 +121,25 @@
     </w:p>
     <w:p>
       <w:pPr>
+        <w:pStyle w:val="Normal"/>
         <w:numPr>
           <w:ilvl w:val="1"/>
           <w:numId w:val="1"/>
         </w:numPr>
-      </w:pPr>
-      <w:proofErr w:type="spellStart"/>
-      <w:r>
-        <w:rPr>
-          <w:rFonts w:ascii="Times New Roman" w:hAnsi="Times New Roman" w:cs="Times New Roman"/>
+        <w:rPr/>
+      </w:pPr>
+      <w:r>
+        <w:rPr>
+          <w:rFonts w:cs="Times New Roman" w:ascii="Times New Roman" w:hAnsi="Times New Roman"/>
           <w:sz w:val="24"/>
           <w:szCs w:val="24"/>
           <w:lang w:val="en-US"/>
         </w:rPr>
         <w:t>Eltex</w:t>
       </w:r>
-      <w:proofErr w:type="spellEnd"/>
-      <w:r>
-        <w:rPr>
-          <w:rFonts w:ascii="Times New Roman" w:hAnsi="Times New Roman" w:cs="Times New Roman"/>
+      <w:r>
+        <w:rPr>
+          <w:rFonts w:cs="Times New Roman" w:ascii="Times New Roman" w:hAnsi="Times New Roman"/>
           <w:sz w:val="24"/>
           <w:szCs w:val="24"/>
         </w:rPr>
@@ -136,14 +148,16 @@
     </w:p>
     <w:p>
       <w:pPr>
+        <w:pStyle w:val="Normal"/>
         <w:numPr>
           <w:ilvl w:val="2"/>
           <w:numId w:val="1"/>
         </w:numPr>
-      </w:pPr>
-      <w:r>
-        <w:rPr>
-          <w:rFonts w:ascii="Times New Roman" w:hAnsi="Times New Roman" w:cs="Times New Roman"/>
+        <w:rPr/>
+      </w:pPr>
+      <w:r>
+        <w:rPr>
+          <w:rFonts w:cs="Times New Roman" w:ascii="Times New Roman" w:hAnsi="Times New Roman"/>
           <w:sz w:val="24"/>
           <w:szCs w:val="24"/>
         </w:rPr>
@@ -152,14 +166,16 @@
     </w:p>
     <w:p>
       <w:pPr>
+        <w:pStyle w:val="Normal"/>
         <w:numPr>
           <w:ilvl w:val="3"/>
           <w:numId w:val="1"/>
         </w:numPr>
-      </w:pPr>
-      <w:r>
-        <w:rPr>
-          <w:rFonts w:ascii="Times New Roman" w:hAnsi="Times New Roman" w:cs="Times New Roman"/>
+        <w:rPr/>
+      </w:pPr>
+      <w:r>
+        <w:rPr>
+          <w:rFonts w:cs="Times New Roman" w:ascii="Times New Roman" w:hAnsi="Times New Roman"/>
           <w:sz w:val="24"/>
           <w:szCs w:val="24"/>
           <w:lang w:val="en-US"/>
@@ -169,14 +185,16 @@
     </w:p>
     <w:p>
       <w:pPr>
+        <w:pStyle w:val="Normal"/>
         <w:numPr>
           <w:ilvl w:val="3"/>
           <w:numId w:val="1"/>
         </w:numPr>
-      </w:pPr>
-      <w:r>
-        <w:rPr>
-          <w:rFonts w:ascii="Times New Roman" w:hAnsi="Times New Roman" w:cs="Times New Roman"/>
+        <w:rPr/>
+      </w:pPr>
+      <w:r>
+        <w:rPr>
+          <w:rFonts w:cs="Times New Roman" w:ascii="Times New Roman" w:hAnsi="Times New Roman"/>
           <w:sz w:val="24"/>
           <w:szCs w:val="24"/>
           <w:lang w:val="en-US"/>
@@ -186,14 +204,16 @@
     </w:p>
     <w:p>
       <w:pPr>
+        <w:pStyle w:val="Normal"/>
         <w:numPr>
           <w:ilvl w:val="2"/>
           <w:numId w:val="1"/>
         </w:numPr>
-      </w:pPr>
-      <w:r>
-        <w:rPr>
-          <w:rFonts w:ascii="Times New Roman" w:hAnsi="Times New Roman" w:cs="Times New Roman"/>
+        <w:rPr/>
+      </w:pPr>
+      <w:r>
+        <w:rPr>
+          <w:rFonts w:cs="Times New Roman" w:ascii="Times New Roman" w:hAnsi="Times New Roman"/>
           <w:sz w:val="24"/>
           <w:szCs w:val="24"/>
         </w:rPr>
@@ -201,7 +221,7 @@
       </w:r>
       <w:r>
         <w:rPr>
-          <w:rFonts w:ascii="Times New Roman" w:hAnsi="Times New Roman" w:cs="Times New Roman"/>
+          <w:rFonts w:cs="Times New Roman" w:ascii="Times New Roman" w:hAnsi="Times New Roman"/>
           <w:sz w:val="24"/>
           <w:szCs w:val="24"/>
           <w:lang w:val="en-US"/>
@@ -211,14 +231,16 @@
     </w:p>
     <w:p>
       <w:pPr>
+        <w:pStyle w:val="Normal"/>
         <w:numPr>
           <w:ilvl w:val="3"/>
           <w:numId w:val="1"/>
         </w:numPr>
-      </w:pPr>
-      <w:r>
-        <w:rPr>
-          <w:rFonts w:ascii="Times New Roman" w:hAnsi="Times New Roman" w:cs="Times New Roman"/>
+        <w:rPr/>
+      </w:pPr>
+      <w:r>
+        <w:rPr>
+          <w:rFonts w:cs="Times New Roman" w:ascii="Times New Roman" w:hAnsi="Times New Roman"/>
           <w:sz w:val="24"/>
           <w:szCs w:val="24"/>
           <w:lang w:val="en-US"/>
@@ -228,14 +250,16 @@
     </w:p>
     <w:p>
       <w:pPr>
+        <w:pStyle w:val="Normal"/>
         <w:numPr>
           <w:ilvl w:val="3"/>
           <w:numId w:val="1"/>
         </w:numPr>
-      </w:pPr>
-      <w:r>
-        <w:rPr>
-          <w:rFonts w:ascii="Times New Roman" w:hAnsi="Times New Roman" w:cs="Times New Roman"/>
+        <w:rPr/>
+      </w:pPr>
+      <w:r>
+        <w:rPr>
+          <w:rFonts w:cs="Times New Roman" w:ascii="Times New Roman" w:hAnsi="Times New Roman"/>
           <w:sz w:val="24"/>
           <w:szCs w:val="24"/>
           <w:lang w:val="en-US"/>
@@ -245,14 +269,16 @@
     </w:p>
     <w:p>
       <w:pPr>
+        <w:pStyle w:val="Normal"/>
         <w:numPr>
           <w:ilvl w:val="3"/>
           <w:numId w:val="1"/>
         </w:numPr>
-      </w:pPr>
-      <w:r>
-        <w:rPr>
-          <w:rFonts w:ascii="Times New Roman" w:hAnsi="Times New Roman" w:cs="Times New Roman"/>
+        <w:rPr/>
+      </w:pPr>
+      <w:r>
+        <w:rPr>
+          <w:rFonts w:cs="Times New Roman" w:ascii="Times New Roman" w:hAnsi="Times New Roman"/>
           <w:sz w:val="24"/>
           <w:szCs w:val="24"/>
           <w:lang w:val="en-US"/>
@@ -262,42 +288,35 @@
     </w:p>
     <w:p>
       <w:pPr>
+        <w:pStyle w:val="Normal"/>
         <w:numPr>
           <w:ilvl w:val="1"/>
           <w:numId w:val="1"/>
         </w:numPr>
-      </w:pPr>
-      <w:proofErr w:type="spellStart"/>
-      <w:r>
-        <w:rPr>
-          <w:rFonts w:ascii="Times New Roman" w:hAnsi="Times New Roman" w:cs="Times New Roman"/>
-          <w:sz w:val="24"/>
-          <w:szCs w:val="24"/>
-          <w:lang w:val="en-US"/>
-        </w:rPr>
-        <w:t>Zyxel</w:t>
-      </w:r>
-      <w:proofErr w:type="spellEnd"/>
-      <w:r>
-        <w:rPr>
-          <w:rFonts w:ascii="Times New Roman" w:hAnsi="Times New Roman" w:cs="Times New Roman"/>
-          <w:sz w:val="24"/>
-          <w:szCs w:val="24"/>
-          <w:lang w:val="en-US"/>
-        </w:rPr>
-        <w:t>:</w:t>
-      </w:r>
-    </w:p>
-    <w:p>
-      <w:pPr>
+        <w:rPr/>
+      </w:pPr>
+      <w:r>
+        <w:rPr>
+          <w:rFonts w:cs="Times New Roman" w:ascii="Times New Roman" w:hAnsi="Times New Roman"/>
+          <w:sz w:val="24"/>
+          <w:szCs w:val="24"/>
+          <w:lang w:val="en-US"/>
+        </w:rPr>
+        <w:t>Zyxel:</w:t>
+      </w:r>
+    </w:p>
+    <w:p>
+      <w:pPr>
+        <w:pStyle w:val="Normal"/>
         <w:numPr>
           <w:ilvl w:val="2"/>
           <w:numId w:val="1"/>
         </w:numPr>
-      </w:pPr>
-      <w:r>
-        <w:rPr>
-          <w:rFonts w:ascii="Times New Roman" w:hAnsi="Times New Roman" w:cs="Times New Roman"/>
+        <w:rPr/>
+      </w:pPr>
+      <w:r>
+        <w:rPr>
+          <w:rFonts w:cs="Times New Roman" w:ascii="Times New Roman" w:hAnsi="Times New Roman"/>
           <w:sz w:val="24"/>
           <w:szCs w:val="24"/>
         </w:rPr>
@@ -306,14 +325,16 @@
     </w:p>
     <w:p>
       <w:pPr>
+        <w:pStyle w:val="Normal"/>
         <w:numPr>
           <w:ilvl w:val="3"/>
           <w:numId w:val="1"/>
         </w:numPr>
-      </w:pPr>
-      <w:r>
-        <w:rPr>
-          <w:rFonts w:ascii="Times New Roman" w:hAnsi="Times New Roman" w:cs="Times New Roman"/>
+        <w:rPr/>
+      </w:pPr>
+      <w:r>
+        <w:rPr>
+          <w:rFonts w:cs="Times New Roman" w:ascii="Times New Roman" w:hAnsi="Times New Roman"/>
           <w:sz w:val="24"/>
           <w:szCs w:val="24"/>
           <w:lang w:val="en-US"/>
@@ -323,14 +344,16 @@
     </w:p>
     <w:p>
       <w:pPr>
+        <w:pStyle w:val="Normal"/>
         <w:numPr>
           <w:ilvl w:val="3"/>
           <w:numId w:val="1"/>
         </w:numPr>
-      </w:pPr>
-      <w:r>
-        <w:rPr>
-          <w:rFonts w:ascii="Times New Roman" w:hAnsi="Times New Roman" w:cs="Times New Roman"/>
+        <w:rPr/>
+      </w:pPr>
+      <w:r>
+        <w:rPr>
+          <w:rFonts w:cs="Times New Roman" w:ascii="Times New Roman" w:hAnsi="Times New Roman"/>
           <w:sz w:val="24"/>
           <w:szCs w:val="24"/>
           <w:lang w:val="en-US"/>
@@ -340,14 +363,16 @@
     </w:p>
     <w:p>
       <w:pPr>
+        <w:pStyle w:val="Normal"/>
         <w:numPr>
           <w:ilvl w:val="3"/>
           <w:numId w:val="1"/>
         </w:numPr>
-      </w:pPr>
-      <w:r>
-        <w:rPr>
-          <w:rFonts w:ascii="Times New Roman" w:hAnsi="Times New Roman" w:cs="Times New Roman"/>
+        <w:rPr/>
+      </w:pPr>
+      <w:r>
+        <w:rPr>
+          <w:rFonts w:cs="Times New Roman" w:ascii="Times New Roman" w:hAnsi="Times New Roman"/>
           <w:sz w:val="24"/>
           <w:szCs w:val="24"/>
           <w:lang w:val="en-US"/>
@@ -357,14 +382,16 @@
     </w:p>
     <w:p>
       <w:pPr>
+        <w:pStyle w:val="Normal"/>
         <w:numPr>
           <w:ilvl w:val="0"/>
           <w:numId w:val="1"/>
         </w:numPr>
-      </w:pPr>
-      <w:r>
-        <w:rPr>
-          <w:rFonts w:ascii="Times New Roman" w:hAnsi="Times New Roman" w:cs="Times New Roman"/>
+        <w:rPr/>
+      </w:pPr>
+      <w:r>
+        <w:rPr>
+          <w:rFonts w:cs="Times New Roman" w:ascii="Times New Roman" w:hAnsi="Times New Roman"/>
           <w:sz w:val="24"/>
           <w:szCs w:val="24"/>
         </w:rPr>
@@ -373,14 +400,16 @@
     </w:p>
     <w:p>
       <w:pPr>
+        <w:pStyle w:val="Normal"/>
         <w:numPr>
           <w:ilvl w:val="1"/>
           <w:numId w:val="1"/>
         </w:numPr>
-      </w:pPr>
-      <w:r>
-        <w:rPr>
-          <w:rFonts w:ascii="Times New Roman" w:hAnsi="Times New Roman" w:cs="Times New Roman"/>
+        <w:rPr/>
+      </w:pPr>
+      <w:r>
+        <w:rPr>
+          <w:rFonts w:cs="Times New Roman" w:ascii="Times New Roman" w:hAnsi="Times New Roman"/>
           <w:sz w:val="24"/>
           <w:szCs w:val="24"/>
         </w:rPr>
@@ -389,236 +418,252 @@
     </w:p>
     <w:p>
       <w:pPr>
+        <w:pStyle w:val="Normal"/>
         <w:numPr>
           <w:ilvl w:val="1"/>
           <w:numId w:val="1"/>
         </w:numPr>
-      </w:pPr>
-      <w:r>
+        <w:rPr/>
+      </w:pPr>
+      <w:r>
+        <w:rPr>
+          <w:rFonts w:cs="Times New Roman" w:ascii="Times New Roman" w:hAnsi="Times New Roman"/>
+          <w:sz w:val="24"/>
+          <w:szCs w:val="24"/>
+        </w:rPr>
+        <w:t>Коммутатор:</w:t>
+      </w:r>
+    </w:p>
+    <w:p>
+      <w:pPr>
+        <w:pStyle w:val="Normal"/>
+        <w:numPr>
+          <w:ilvl w:val="2"/>
+          <w:numId w:val="1"/>
+        </w:numPr>
+        <w:rPr/>
+      </w:pPr>
+      <w:r>
+        <w:rPr>
+          <w:rFonts w:cs="Times New Roman" w:ascii="Times New Roman" w:hAnsi="Times New Roman"/>
+          <w:sz w:val="24"/>
+          <w:szCs w:val="24"/>
+          <w:lang w:val="en-US"/>
+        </w:rPr>
+        <w:t>VIDEO</w:t>
+      </w:r>
+      <w:r>
+        <w:rPr>
+          <w:rFonts w:cs="Times New Roman" w:ascii="Times New Roman" w:hAnsi="Times New Roman"/>
+          <w:sz w:val="24"/>
+          <w:szCs w:val="24"/>
+        </w:rPr>
+        <w:t xml:space="preserve"> (</w:t>
+      </w:r>
+      <w:r>
+        <w:rPr>
+          <w:rFonts w:cs="Times New Roman" w:ascii="Times New Roman" w:hAnsi="Times New Roman"/>
+          <w:sz w:val="24"/>
+          <w:szCs w:val="24"/>
+          <w:lang w:val="en-US"/>
+        </w:rPr>
+        <w:t>VLAN</w:t>
+      </w:r>
+      <w:r>
+        <w:rPr>
+          <w:rFonts w:cs="Times New Roman" w:ascii="Times New Roman" w:hAnsi="Times New Roman"/>
+          <w:sz w:val="24"/>
+          <w:szCs w:val="24"/>
+        </w:rPr>
+        <w:t xml:space="preserve"> 2)</w:t>
+      </w:r>
+    </w:p>
+    <w:p>
+      <w:pPr>
+        <w:pStyle w:val="Normal"/>
+        <w:numPr>
+          <w:ilvl w:val="2"/>
+          <w:numId w:val="1"/>
+        </w:numPr>
+        <w:rPr/>
+      </w:pPr>
+      <w:r>
+        <w:rPr>
+          <w:rFonts w:cs="Times New Roman" w:ascii="Times New Roman" w:hAnsi="Times New Roman"/>
+          <w:sz w:val="24"/>
+          <w:szCs w:val="24"/>
+          <w:lang w:val="en-US"/>
+        </w:rPr>
+        <w:t>DATA</w:t>
+      </w:r>
+      <w:r>
+        <w:rPr>
+          <w:rFonts w:cs="Times New Roman" w:ascii="Times New Roman" w:hAnsi="Times New Roman"/>
+          <w:sz w:val="24"/>
+          <w:szCs w:val="24"/>
+        </w:rPr>
+        <w:t xml:space="preserve"> (</w:t>
+      </w:r>
+      <w:r>
+        <w:rPr>
+          <w:rFonts w:cs="Times New Roman" w:ascii="Times New Roman" w:hAnsi="Times New Roman"/>
+          <w:sz w:val="24"/>
+          <w:szCs w:val="24"/>
+          <w:lang w:val="en-US"/>
+        </w:rPr>
+        <w:t>VLAN</w:t>
+      </w:r>
+      <w:r>
+        <w:rPr>
+          <w:rFonts w:cs="Times New Roman" w:ascii="Times New Roman" w:hAnsi="Times New Roman"/>
+          <w:sz w:val="24"/>
+          <w:szCs w:val="24"/>
+        </w:rPr>
+        <w:t xml:space="preserve"> 3,4)</w:t>
+      </w:r>
+    </w:p>
+    <w:p>
+      <w:pPr>
+        <w:pStyle w:val="Normal"/>
+        <w:numPr>
+          <w:ilvl w:val="2"/>
+          <w:numId w:val="1"/>
+        </w:numPr>
+        <w:rPr/>
+      </w:pPr>
+      <w:r>
+        <w:rPr>
+          <w:rFonts w:cs="Times New Roman" w:ascii="Times New Roman" w:hAnsi="Times New Roman"/>
+          <w:sz w:val="24"/>
+          <w:szCs w:val="24"/>
+          <w:lang w:val="en-US"/>
+        </w:rPr>
+        <w:t>IPMI</w:t>
+      </w:r>
+      <w:r>
+        <w:rPr>
+          <w:rFonts w:cs="Times New Roman" w:ascii="Times New Roman" w:hAnsi="Times New Roman"/>
+          <w:sz w:val="24"/>
+          <w:szCs w:val="24"/>
+        </w:rPr>
+        <w:t xml:space="preserve"> (</w:t>
+      </w:r>
+      <w:r>
+        <w:rPr>
+          <w:rFonts w:cs="Times New Roman" w:ascii="Times New Roman" w:hAnsi="Times New Roman"/>
+          <w:sz w:val="24"/>
+          <w:szCs w:val="24"/>
+          <w:lang w:val="en-US"/>
+        </w:rPr>
+        <w:t>VLAN</w:t>
+      </w:r>
+      <w:r>
+        <w:rPr>
+          <w:rFonts w:cs="Times New Roman" w:ascii="Times New Roman" w:hAnsi="Times New Roman"/>
+          <w:sz w:val="24"/>
+          <w:szCs w:val="24"/>
+        </w:rPr>
+        <w:t xml:space="preserve"> 4)</w:t>
+      </w:r>
+    </w:p>
+    <w:p>
+      <w:pPr>
+        <w:pStyle w:val="Normal"/>
+        <w:numPr>
+          <w:ilvl w:val="2"/>
+          <w:numId w:val="1"/>
+        </w:numPr>
+        <w:rPr/>
+      </w:pPr>
+      <w:r>
+        <w:rPr>
+          <w:rFonts w:cs="Times New Roman" w:ascii="Times New Roman" w:hAnsi="Times New Roman"/>
+          <w:sz w:val="24"/>
+          <w:szCs w:val="24"/>
+          <w:lang w:val="en-US"/>
+        </w:rPr>
+        <w:t>TSH</w:t>
+      </w:r>
+      <w:r>
+        <w:rPr>
+          <w:rFonts w:cs="Times New Roman" w:ascii="Times New Roman" w:hAnsi="Times New Roman"/>
+          <w:sz w:val="24"/>
+          <w:szCs w:val="24"/>
+        </w:rPr>
+        <w:t xml:space="preserve"> (</w:t>
+      </w:r>
+      <w:r>
+        <w:rPr>
+          <w:rFonts w:cs="Times New Roman" w:ascii="Times New Roman" w:hAnsi="Times New Roman"/>
+          <w:sz w:val="24"/>
+          <w:szCs w:val="24"/>
+          <w:lang w:val="en-US"/>
+        </w:rPr>
+        <w:t>VLAN</w:t>
+      </w:r>
+      <w:r>
+        <w:rPr>
+          <w:rFonts w:cs="Times New Roman" w:ascii="Times New Roman" w:hAnsi="Times New Roman"/>
+          <w:sz w:val="24"/>
+          <w:szCs w:val="24"/>
+        </w:rPr>
+        <w:t xml:space="preserve"> 2,3,4)</w:t>
+      </w:r>
+    </w:p>
+    <w:p>
+      <w:pPr>
+        <w:pStyle w:val="Normal"/>
+        <w:numPr>
+          <w:ilvl w:val="2"/>
+          <w:numId w:val="1"/>
+        </w:numPr>
+        <w:rPr/>
+      </w:pPr>
+      <w:r>
+        <w:rPr>
+          <w:rFonts w:cs="Times New Roman" w:ascii="Times New Roman" w:hAnsi="Times New Roman"/>
+          <w:sz w:val="24"/>
+          <w:szCs w:val="24"/>
+          <w:lang w:val="en-US"/>
+        </w:rPr>
+        <w:t>OR (VLAN 2,4)</w:t>
+      </w:r>
+    </w:p>
+    <w:p>
+      <w:pPr>
+        <w:pStyle w:val="Normal"/>
         <w:rPr>
           <w:rFonts w:ascii="Times New Roman" w:hAnsi="Times New Roman" w:cs="Times New Roman"/>
           <w:sz w:val="24"/>
           <w:szCs w:val="24"/>
-        </w:rPr>
-        <w:t>Коммутатор:</w:t>
-      </w:r>
-    </w:p>
-    <w:p>
-      <w:pPr>
-        <w:numPr>
-          <w:ilvl w:val="2"/>
-          <w:numId w:val="1"/>
-        </w:numPr>
-      </w:pPr>
-      <w:r>
-        <w:rPr>
-          <w:rFonts w:ascii="Times New Roman" w:hAnsi="Times New Roman" w:cs="Times New Roman"/>
-          <w:sz w:val="24"/>
-          <w:szCs w:val="24"/>
-          <w:lang w:val="en-US"/>
-        </w:rPr>
-        <w:t>VIDEO</w:t>
-      </w:r>
-      <w:r>
-        <w:rPr>
-          <w:rFonts w:ascii="Times New Roman" w:hAnsi="Times New Roman" w:cs="Times New Roman"/>
-          <w:sz w:val="24"/>
-          <w:szCs w:val="24"/>
-        </w:rPr>
-        <w:t xml:space="preserve"> </w:t>
-      </w:r>
-      <w:r>
-        <w:rPr>
-          <w:rFonts w:ascii="Times New Roman" w:hAnsi="Times New Roman" w:cs="Times New Roman"/>
-          <w:sz w:val="24"/>
-          <w:szCs w:val="24"/>
-        </w:rPr>
-        <w:t>(</w:t>
-      </w:r>
-      <w:r>
-        <w:rPr>
-          <w:rFonts w:ascii="Times New Roman" w:hAnsi="Times New Roman" w:cs="Times New Roman"/>
-          <w:sz w:val="24"/>
-          <w:szCs w:val="24"/>
-          <w:lang w:val="en-US"/>
-        </w:rPr>
-        <w:t>VLAN</w:t>
-      </w:r>
-      <w:r>
-        <w:rPr>
-          <w:rFonts w:ascii="Times New Roman" w:hAnsi="Times New Roman" w:cs="Times New Roman"/>
-          <w:sz w:val="24"/>
-          <w:szCs w:val="24"/>
-        </w:rPr>
-        <w:t xml:space="preserve"> 2)</w:t>
-      </w:r>
-    </w:p>
-    <w:p>
-      <w:pPr>
-        <w:numPr>
-          <w:ilvl w:val="2"/>
-          <w:numId w:val="1"/>
-        </w:numPr>
-      </w:pPr>
-      <w:r>
-        <w:rPr>
-          <w:rFonts w:ascii="Times New Roman" w:hAnsi="Times New Roman" w:cs="Times New Roman"/>
-          <w:sz w:val="24"/>
-          <w:szCs w:val="24"/>
-          <w:lang w:val="en-US"/>
-        </w:rPr>
-        <w:t>DATA</w:t>
-      </w:r>
-      <w:r>
-        <w:rPr>
-          <w:rFonts w:ascii="Times New Roman" w:hAnsi="Times New Roman" w:cs="Times New Roman"/>
-          <w:sz w:val="24"/>
-          <w:szCs w:val="24"/>
-        </w:rPr>
-        <w:t xml:space="preserve"> (</w:t>
-      </w:r>
-      <w:r>
-        <w:rPr>
-          <w:rFonts w:ascii="Times New Roman" w:hAnsi="Times New Roman" w:cs="Times New Roman"/>
-          <w:sz w:val="24"/>
-          <w:szCs w:val="24"/>
-          <w:lang w:val="en-US"/>
-        </w:rPr>
-        <w:t>VLAN</w:t>
-      </w:r>
-      <w:r>
-        <w:rPr>
-          <w:rFonts w:ascii="Times New Roman" w:hAnsi="Times New Roman" w:cs="Times New Roman"/>
-          <w:sz w:val="24"/>
-          <w:szCs w:val="24"/>
-        </w:rPr>
-        <w:t xml:space="preserve"> 3,4)</w:t>
-      </w:r>
-    </w:p>
-    <w:p>
-      <w:pPr>
-        <w:numPr>
-          <w:ilvl w:val="2"/>
-          <w:numId w:val="1"/>
-        </w:numPr>
-      </w:pPr>
-      <w:r>
-        <w:rPr>
-          <w:rFonts w:ascii="Times New Roman" w:hAnsi="Times New Roman" w:cs="Times New Roman"/>
-          <w:sz w:val="24"/>
-          <w:szCs w:val="24"/>
-          <w:lang w:val="en-US"/>
-        </w:rPr>
-        <w:t>IPMI</w:t>
-      </w:r>
-      <w:r>
-        <w:rPr>
-          <w:rFonts w:ascii="Times New Roman" w:hAnsi="Times New Roman" w:cs="Times New Roman"/>
-          <w:sz w:val="24"/>
-          <w:szCs w:val="24"/>
-        </w:rPr>
-        <w:t xml:space="preserve"> (</w:t>
-      </w:r>
-      <w:r>
-        <w:rPr>
-          <w:rFonts w:ascii="Times New Roman" w:hAnsi="Times New Roman" w:cs="Times New Roman"/>
-          <w:sz w:val="24"/>
-          <w:szCs w:val="24"/>
-          <w:lang w:val="en-US"/>
-        </w:rPr>
-        <w:t>VLAN</w:t>
-      </w:r>
-      <w:r>
-        <w:rPr>
-          <w:rFonts w:ascii="Times New Roman" w:hAnsi="Times New Roman" w:cs="Times New Roman"/>
-          <w:sz w:val="24"/>
-          <w:szCs w:val="24"/>
-        </w:rPr>
-        <w:t xml:space="preserve"> 4)</w:t>
-      </w:r>
-    </w:p>
-    <w:p>
-      <w:pPr>
-        <w:numPr>
-          <w:ilvl w:val="2"/>
-          <w:numId w:val="1"/>
-        </w:numPr>
-      </w:pPr>
-      <w:r>
-        <w:rPr>
-          <w:rFonts w:ascii="Times New Roman" w:hAnsi="Times New Roman" w:cs="Times New Roman"/>
-          <w:sz w:val="24"/>
-          <w:szCs w:val="24"/>
-          <w:lang w:val="en-US"/>
-        </w:rPr>
-        <w:t>TSH</w:t>
-      </w:r>
-      <w:r>
-        <w:rPr>
-          <w:rFonts w:ascii="Times New Roman" w:hAnsi="Times New Roman" w:cs="Times New Roman"/>
-          <w:sz w:val="24"/>
-          <w:szCs w:val="24"/>
-        </w:rPr>
-        <w:t xml:space="preserve"> (</w:t>
-      </w:r>
-      <w:r>
-        <w:rPr>
-          <w:rFonts w:ascii="Times New Roman" w:hAnsi="Times New Roman" w:cs="Times New Roman"/>
-          <w:sz w:val="24"/>
-          <w:szCs w:val="24"/>
-          <w:lang w:val="en-US"/>
-        </w:rPr>
-        <w:t>VLAN</w:t>
-      </w:r>
-      <w:r>
-        <w:rPr>
-          <w:rFonts w:ascii="Times New Roman" w:hAnsi="Times New Roman" w:cs="Times New Roman"/>
-          <w:sz w:val="24"/>
-          <w:szCs w:val="24"/>
-        </w:rPr>
-        <w:t xml:space="preserve"> 2,3,4)</w:t>
-      </w:r>
-    </w:p>
-    <w:p>
-      <w:pPr>
-        <w:numPr>
-          <w:ilvl w:val="2"/>
-          <w:numId w:val="1"/>
-        </w:numPr>
-      </w:pPr>
-      <w:r>
-        <w:rPr>
-          <w:rFonts w:ascii="Times New Roman" w:hAnsi="Times New Roman" w:cs="Times New Roman"/>
-          <w:sz w:val="24"/>
-          <w:szCs w:val="24"/>
-          <w:lang w:val="en-US"/>
-        </w:rPr>
-        <w:t>OR (VLAN 2,4)</w:t>
-      </w:r>
-    </w:p>
-    <w:p>
-      <w:pPr>
-        <w:rPr>
-          <w:rFonts w:ascii="Times New Roman" w:hAnsi="Times New Roman" w:cs="Times New Roman"/>
-          <w:sz w:val="24"/>
-          <w:szCs w:val="24"/>
-          <w:lang w:val="en-US"/>
-        </w:rPr>
-      </w:pPr>
-    </w:p>
-    <w:p>
-      <w:r>
-        <w:rPr>
-          <w:rFonts w:ascii="Times New Roman" w:hAnsi="Times New Roman" w:cs="Times New Roman"/>
-          <w:sz w:val="24"/>
-          <w:szCs w:val="24"/>
-        </w:rPr>
-        <w:lastRenderedPageBreak/>
+          <w:lang w:val="en-US"/>
+        </w:rPr>
+      </w:pPr>
+      <w:r>
+        <w:rPr>
+          <w:rFonts w:cs="Times New Roman" w:ascii="Times New Roman" w:hAnsi="Times New Roman"/>
+          <w:sz w:val="24"/>
+          <w:szCs w:val="24"/>
+          <w:lang w:val="en-US"/>
+        </w:rPr>
+      </w:r>
+    </w:p>
+    <w:p>
+      <w:pPr>
+        <w:pStyle w:val="Normal"/>
+        <w:rPr/>
+      </w:pPr>
+      <w:r>
+        <w:rPr>
+          <w:rFonts w:cs="Times New Roman" w:ascii="Times New Roman" w:hAnsi="Times New Roman"/>
+          <w:sz w:val="24"/>
+          <w:szCs w:val="24"/>
+        </w:rPr>
         <w:t>АРМ заливки</w:t>
       </w:r>
       <w:r>
         <w:rPr>
-          <w:rFonts w:ascii="Times New Roman" w:hAnsi="Times New Roman" w:cs="Times New Roman"/>
+          <w:rFonts w:cs="Times New Roman" w:ascii="Times New Roman" w:hAnsi="Times New Roman"/>
           <w:sz w:val="24"/>
           <w:szCs w:val="24"/>
           <w:lang w:val="en-US"/>
@@ -628,11 +673,13 @@
     </w:p>
     <w:p>
       <w:pPr>
+        <w:pStyle w:val="Normal"/>
         <w:ind w:left="708"/>
-      </w:pPr>
-      <w:r>
-        <w:rPr>
-          <w:rFonts w:ascii="Times New Roman" w:hAnsi="Times New Roman" w:cs="Times New Roman"/>
+        <w:rPr/>
+      </w:pPr>
+      <w:r>
+        <w:rPr>
+          <w:rFonts w:cs="Times New Roman" w:ascii="Times New Roman" w:hAnsi="Times New Roman"/>
           <w:sz w:val="24"/>
           <w:szCs w:val="24"/>
           <w:lang w:val="en-US"/>
@@ -642,6 +689,7 @@
     </w:p>
     <w:p>
       <w:pPr>
+        <w:pStyle w:val="Normal"/>
         <w:ind w:left="708"/>
         <w:rPr>
           <w:lang w:val="en-US"/>
@@ -649,27 +697,17 @@
       </w:pPr>
       <w:r>
         <w:rPr>
-          <w:rFonts w:ascii="Times New Roman" w:hAnsi="Times New Roman" w:cs="Times New Roman"/>
-          <w:sz w:val="24"/>
-          <w:szCs w:val="24"/>
-          <w:lang w:val="en-US"/>
-        </w:rPr>
-        <w:t>PATH: /</w:t>
-      </w:r>
-      <w:proofErr w:type="spellStart"/>
-      <w:r>
-        <w:rPr>
-          <w:rFonts w:ascii="Times New Roman" w:hAnsi="Times New Roman" w:cs="Times New Roman"/>
-          <w:sz w:val="24"/>
-          <w:szCs w:val="24"/>
-          <w:lang w:val="en-US"/>
-        </w:rPr>
-        <w:t>Eltex</w:t>
-      </w:r>
-      <w:proofErr w:type="spellEnd"/>
-    </w:p>
-    <w:p>
-      <w:pPr>
+          <w:rFonts w:cs="Times New Roman" w:ascii="Times New Roman" w:hAnsi="Times New Roman"/>
+          <w:sz w:val="24"/>
+          <w:szCs w:val="24"/>
+          <w:lang w:val="en-US"/>
+        </w:rPr>
+        <w:t>PATH: /Eltex</w:t>
+      </w:r>
+    </w:p>
+    <w:p>
+      <w:pPr>
+        <w:pStyle w:val="Normal"/>
         <w:ind w:left="708"/>
         <w:rPr>
           <w:lang w:val="en-US"/>
@@ -677,7 +715,7 @@
       </w:pPr>
       <w:r>
         <w:rPr>
-          <w:rFonts w:ascii="Times New Roman" w:hAnsi="Times New Roman" w:cs="Times New Roman"/>
+          <w:rFonts w:cs="Times New Roman" w:ascii="Times New Roman" w:hAnsi="Times New Roman"/>
           <w:sz w:val="24"/>
           <w:szCs w:val="24"/>
           <w:lang w:val="en-US"/>
@@ -687,6 +725,7 @@
     </w:p>
     <w:p>
       <w:pPr>
+        <w:pStyle w:val="Normal"/>
         <w:ind w:left="708"/>
         <w:rPr>
           <w:lang w:val="en-US"/>
@@ -694,55 +733,44 @@
       </w:pPr>
       <w:r>
         <w:rPr>
-          <w:rFonts w:ascii="Times New Roman" w:hAnsi="Times New Roman" w:cs="Times New Roman"/>
-          <w:sz w:val="24"/>
-          <w:szCs w:val="24"/>
-          <w:lang w:val="en-US"/>
-        </w:rPr>
-        <w:t xml:space="preserve">Password – </w:t>
-      </w:r>
-      <w:proofErr w:type="spellStart"/>
-      <w:r>
-        <w:rPr>
-          <w:rFonts w:ascii="Times New Roman" w:hAnsi="Times New Roman" w:cs="Times New Roman"/>
-          <w:sz w:val="24"/>
-          <w:szCs w:val="24"/>
-          <w:lang w:val="en-US"/>
-        </w:rPr>
-        <w:t>mvsadmi</w:t>
-      </w:r>
-      <w:proofErr w:type="spellEnd"/>
-    </w:p>
-    <w:p>
-      <w:pPr>
+          <w:rFonts w:cs="Times New Roman" w:ascii="Times New Roman" w:hAnsi="Times New Roman"/>
+          <w:sz w:val="24"/>
+          <w:szCs w:val="24"/>
+          <w:lang w:val="en-US"/>
+        </w:rPr>
+        <w:t>Password – mvsadmi</w:t>
+      </w:r>
+      <w:r>
+        <w:rPr>
+          <w:rFonts w:cs="Times New Roman" w:ascii="Times New Roman" w:hAnsi="Times New Roman"/>
+          <w:sz w:val="24"/>
+          <w:szCs w:val="24"/>
+          <w:lang w:val="en-US"/>
+        </w:rPr>
+        <w:t>n</w:t>
+      </w:r>
+    </w:p>
+    <w:p>
+      <w:pPr>
+        <w:pStyle w:val="Normal"/>
         <w:ind w:left="708"/>
         <w:jc w:val="center"/>
-      </w:pPr>
-      <w:r>
-        <w:t>КАК Я ВИЖУ БАЗУ ДАННЫХ:</w:t>
-      </w:r>
-    </w:p>
-    <w:p>
-      <w:pPr>
-        <w:ind w:left="708"/>
-      </w:pPr>
-      <w:r>
-        <w:rPr>
-          <w:noProof/>
-        </w:rPr>
+        <w:rPr/>
+      </w:pPr>
+      <w:r>
         <w:drawing>
-          <wp:anchor distT="0" distB="0" distL="0" distR="0" simplePos="0" relativeHeight="2" behindDoc="0" locked="0" layoutInCell="0" allowOverlap="1" wp14:anchorId="1C088A6F" wp14:editId="0EB3806C">
+          <wp:anchor behindDoc="0" distT="0" distB="0" distL="0" distR="0" simplePos="0" locked="0" layoutInCell="0" allowOverlap="1" relativeHeight="2">
             <wp:simplePos x="0" y="0"/>
             <wp:positionH relativeFrom="column">
               <wp:posOffset>-1070610</wp:posOffset>
             </wp:positionH>
             <wp:positionV relativeFrom="paragraph">
-              <wp:posOffset>-55880</wp:posOffset>
+              <wp:posOffset>261620</wp:posOffset>
             </wp:positionV>
             <wp:extent cx="7550785" cy="2889250"/>
             <wp:effectExtent l="0" t="0" r="0" b="0"/>
             <wp:wrapSquare wrapText="largest"/>
-            <wp:docPr id="1" name="Image1"/>
+            <wp:docPr id="1" name="Image1" descr=""/>
             <wp:cNvGraphicFramePr>
               <a:graphicFrameLocks xmlns:a="http://schemas.openxmlformats.org/drawingml/2006/main" noChangeAspect="1"/>
             </wp:cNvGraphicFramePr>
@@ -750,13 +778,13 @@
               <a:graphicData uri="http://schemas.openxmlformats.org/drawingml/2006/picture">
                 <pic:pic xmlns:pic="http://schemas.openxmlformats.org/drawingml/2006/picture">
                   <pic:nvPicPr>
-                    <pic:cNvPr id="1" name="Image1"/>
+                    <pic:cNvPr id="1" name="Image1" descr=""/>
                     <pic:cNvPicPr>
                       <a:picLocks noChangeAspect="1" noChangeArrowheads="1"/>
                     </pic:cNvPicPr>
                   </pic:nvPicPr>
                   <pic:blipFill>
-                    <a:blip r:embed="rId5"/>
+                    <a:blip r:embed="rId2"/>
                     <a:stretch>
                       <a:fillRect/>
                     </a:stretch>
@@ -777,16 +805,27 @@
         </w:drawing>
       </w:r>
       <w:r>
-        <w:t>Возможно,</w:t>
-      </w:r>
-      <w:r>
-        <w:t xml:space="preserve"> я что-то не учел?</w:t>
-      </w:r>
-    </w:p>
-    <w:p>
-      <w:pPr>
+        <w:rPr/>
+        <w:t>КАК Я ВИЖУ БАЗУ ДАННЫХ:</w:t>
+      </w:r>
+    </w:p>
+    <w:p>
+      <w:pPr>
+        <w:pStyle w:val="Normal"/>
+        <w:ind w:left="708"/>
+        <w:rPr/>
+      </w:pPr>
+      <w:r>
+        <w:rPr/>
+        <w:t>Возможно, я что-то не учел?</w:t>
+      </w:r>
+    </w:p>
+    <w:p>
+      <w:pPr>
+        <w:pStyle w:val="Normal"/>
         <w:ind w:left="708"/>
         <w:jc w:val="center"/>
+        <w:rPr/>
       </w:pPr>
       <w:r>
         <w:rPr>
@@ -798,91 +837,69 @@
     </w:p>
     <w:p>
       <w:pPr>
+        <w:pStyle w:val="Normal"/>
         <w:numPr>
           <w:ilvl w:val="0"/>
           <w:numId w:val="2"/>
         </w:numPr>
-      </w:pPr>
-      <w:r>
+        <w:rPr/>
+      </w:pPr>
+      <w:r>
+        <w:rPr/>
         <w:t>ВВОДИТЬ ТОЛЬКО ВРУЧНУЮ:</w:t>
       </w:r>
     </w:p>
     <w:p>
       <w:pPr>
+        <w:pStyle w:val="Normal"/>
         <w:numPr>
           <w:ilvl w:val="1"/>
           <w:numId w:val="2"/>
         </w:numPr>
-      </w:pPr>
-      <w:proofErr w:type="spellStart"/>
-      <w:r>
-        <w:rPr>
-          <w:b/>
-          <w:bCs/>
-        </w:rPr>
-        <w:t>LOGIN_</w:t>
-      </w:r>
-      <w:proofErr w:type="gramStart"/>
-      <w:r>
-        <w:rPr>
-          <w:b/>
-          <w:bCs/>
-        </w:rPr>
-        <w:t>AUTH</w:t>
-      </w:r>
-      <w:r>
-        <w:t>:admin</w:t>
-      </w:r>
-      <w:proofErr w:type="spellEnd"/>
-      <w:proofErr w:type="gramEnd"/>
-      <w:r>
-        <w:t xml:space="preserve"> - Логин для аутентификации на устройстве</w:t>
-      </w:r>
-    </w:p>
-    <w:p>
-      <w:pPr>
+        <w:rPr/>
+      </w:pPr>
+      <w:r>
+        <w:rPr>
+          <w:b/>
+          <w:bCs/>
+        </w:rPr>
+        <w:t>LOGIN_AUTH</w:t>
+      </w:r>
+      <w:r>
+        <w:rPr/>
+        <w:t>:admin - Логин для аутентификации на устройстве</w:t>
+      </w:r>
+    </w:p>
+    <w:p>
+      <w:pPr>
+        <w:pStyle w:val="Normal"/>
         <w:numPr>
           <w:ilvl w:val="1"/>
           <w:numId w:val="2"/>
         </w:numPr>
-      </w:pPr>
-      <w:proofErr w:type="spellStart"/>
-      <w:r>
-        <w:rPr>
-          <w:b/>
-          <w:bCs/>
-        </w:rPr>
-        <w:t>PASS_</w:t>
-      </w:r>
-      <w:proofErr w:type="gramStart"/>
-      <w:r>
-        <w:rPr>
-          <w:b/>
-          <w:bCs/>
-        </w:rPr>
-        <w:t>AUTH</w:t>
-      </w:r>
-      <w:r>
-        <w:t>:MVS</w:t>
-      </w:r>
-      <w:proofErr w:type="gramEnd"/>
-      <w:r>
-        <w:t>_admin</w:t>
-      </w:r>
-      <w:proofErr w:type="spellEnd"/>
-      <w:r>
-        <w:t xml:space="preserve"> - Пароль для аутентификации на устройстве</w:t>
-      </w:r>
-    </w:p>
-    <w:p>
-      <w:pPr>
+        <w:rPr/>
+      </w:pPr>
+      <w:r>
+        <w:rPr>
+          <w:b/>
+          <w:bCs/>
+        </w:rPr>
+        <w:t>PASS_AUTH</w:t>
+      </w:r>
+      <w:r>
+        <w:rPr/>
+        <w:t>:MVS_admin - Пароль для аутентификации на устройстве</w:t>
+      </w:r>
+    </w:p>
+    <w:p>
+      <w:pPr>
+        <w:pStyle w:val="Normal"/>
         <w:numPr>
           <w:ilvl w:val="1"/>
           <w:numId w:val="2"/>
         </w:numPr>
-      </w:pPr>
-      <w:proofErr w:type="spellStart"/>
-      <w:proofErr w:type="gramStart"/>
+        <w:rPr/>
+      </w:pPr>
       <w:r>
         <w:rPr>
           <w:b/>
@@ -891,31 +908,32 @@
         <w:t>CERT</w:t>
       </w:r>
       <w:r>
-        <w:t>:smolensk</w:t>
-      </w:r>
-      <w:proofErr w:type="spellEnd"/>
-      <w:proofErr w:type="gramEnd"/>
-      <w:r>
-        <w:t xml:space="preserve"> - Название сертификата</w:t>
-      </w:r>
-    </w:p>
-    <w:p>
-      <w:pPr>
+        <w:rPr/>
+        <w:t>:smolensk - Название сертификата</w:t>
+      </w:r>
+    </w:p>
+    <w:p>
+      <w:pPr>
+        <w:pStyle w:val="Normal"/>
         <w:numPr>
           <w:ilvl w:val="0"/>
           <w:numId w:val="2"/>
         </w:numPr>
-      </w:pPr>
-      <w:r>
+        <w:rPr/>
+      </w:pPr>
+      <w:r>
+        <w:rPr/>
         <w:t>ВРУЧНУЮ, СО ЗНАЧЕНИЕМ ПО УМОЛЧАНИЮ:</w:t>
       </w:r>
     </w:p>
     <w:p>
       <w:pPr>
+        <w:pStyle w:val="Normal"/>
         <w:numPr>
           <w:ilvl w:val="1"/>
           <w:numId w:val="2"/>
         </w:numPr>
+        <w:rPr/>
       </w:pPr>
       <w:r>
         <w:rPr>
@@ -925,15 +943,18 @@
         <w:t>IP_DEV</w:t>
       </w:r>
       <w:r>
+        <w:rPr/>
         <w:t>:192.168.3.231 - IP адрес в подключенной сети для настройки</w:t>
       </w:r>
     </w:p>
     <w:p>
       <w:pPr>
+        <w:pStyle w:val="Normal"/>
         <w:numPr>
           <w:ilvl w:val="1"/>
           <w:numId w:val="2"/>
         </w:numPr>
+        <w:rPr/>
       </w:pPr>
       <w:r>
         <w:rPr>
@@ -943,15 +964,18 @@
         <w:t>IP_GATE</w:t>
       </w:r>
       <w:r>
+        <w:rPr/>
         <w:t>:192.168.3.1 - IP адрес шлюза в подключенной сети для настройки</w:t>
       </w:r>
     </w:p>
     <w:p>
       <w:pPr>
+        <w:pStyle w:val="Normal"/>
         <w:numPr>
           <w:ilvl w:val="1"/>
           <w:numId w:val="2"/>
         </w:numPr>
+        <w:rPr/>
       </w:pPr>
       <w:r>
         <w:rPr>
@@ -961,58 +985,32 @@
         <w:t>TFTP_PATH</w:t>
       </w:r>
       <w:r>
-        <w:t>:/</w:t>
-      </w:r>
-      <w:proofErr w:type="spellStart"/>
-      <w:r>
-        <w:t>var</w:t>
-      </w:r>
-      <w:proofErr w:type="spellEnd"/>
-      <w:r>
-        <w:t>/</w:t>
-      </w:r>
-      <w:proofErr w:type="spellStart"/>
-      <w:r>
-        <w:t>lib</w:t>
-      </w:r>
-      <w:proofErr w:type="spellEnd"/>
-      <w:r>
-        <w:t>/</w:t>
-      </w:r>
-      <w:proofErr w:type="spellStart"/>
-      <w:r>
-        <w:t>tftpboot</w:t>
-      </w:r>
-      <w:proofErr w:type="spellEnd"/>
-      <w:r>
-        <w:t xml:space="preserve"> - Путь к </w:t>
-      </w:r>
-      <w:proofErr w:type="spellStart"/>
-      <w:r>
-        <w:t>расшаренной</w:t>
-      </w:r>
-      <w:proofErr w:type="spellEnd"/>
-      <w:r>
-        <w:t xml:space="preserve"> папке TFTP сервера</w:t>
-      </w:r>
-    </w:p>
-    <w:p>
-      <w:pPr>
+        <w:rPr/>
+        <w:t>:/var/lib/tftpboot - Путь к расшаренной папке TFTP сервера</w:t>
+      </w:r>
+    </w:p>
+    <w:p>
+      <w:pPr>
+        <w:pStyle w:val="Normal"/>
         <w:numPr>
           <w:ilvl w:val="0"/>
           <w:numId w:val="2"/>
         </w:numPr>
-      </w:pPr>
-      <w:r>
+        <w:rPr/>
+      </w:pPr>
+      <w:r>
+        <w:rPr/>
         <w:t>ВЫПАДАЮЩИЕ СПИСКИ:</w:t>
       </w:r>
     </w:p>
     <w:p>
       <w:pPr>
+        <w:pStyle w:val="Normal"/>
         <w:numPr>
           <w:ilvl w:val="1"/>
           <w:numId w:val="2"/>
         </w:numPr>
+        <w:rPr/>
       </w:pPr>
       <w:r>
         <w:rPr>
@@ -1022,38 +1020,46 @@
         <w:t>DEV_TYPE</w:t>
       </w:r>
       <w:r>
+        <w:rPr/>
         <w:t>:1 - Тип устройства</w:t>
       </w:r>
     </w:p>
     <w:p>
       <w:pPr>
+        <w:pStyle w:val="Normal"/>
         <w:numPr>
           <w:ilvl w:val="2"/>
           <w:numId w:val="2"/>
         </w:numPr>
-      </w:pPr>
-      <w:r>
+        <w:rPr/>
+      </w:pPr>
+      <w:r>
+        <w:rPr/>
         <w:t>1)Маршрутизатор;</w:t>
       </w:r>
     </w:p>
     <w:p>
       <w:pPr>
+        <w:pStyle w:val="Normal"/>
         <w:numPr>
           <w:ilvl w:val="2"/>
           <w:numId w:val="2"/>
         </w:numPr>
-      </w:pPr>
-      <w:r>
-        <w:lastRenderedPageBreak/>
+        <w:rPr/>
+      </w:pPr>
+      <w:r>
+        <w:rPr/>
         <w:t>2)Коммутатор;</w:t>
       </w:r>
     </w:p>
     <w:p>
       <w:pPr>
+        <w:pStyle w:val="Normal"/>
         <w:numPr>
           <w:ilvl w:val="1"/>
           <w:numId w:val="2"/>
         </w:numPr>
+        <w:rPr/>
       </w:pPr>
       <w:r>
         <w:rPr>
@@ -1063,59 +1069,74 @@
         <w:t>SCRIPT_TYPE</w:t>
       </w:r>
       <w:r>
+        <w:rPr/>
         <w:t>:3 - Требуемое действие</w:t>
       </w:r>
     </w:p>
     <w:p>
       <w:pPr>
+        <w:pStyle w:val="Normal"/>
         <w:numPr>
           <w:ilvl w:val="2"/>
           <w:numId w:val="2"/>
         </w:numPr>
-      </w:pPr>
-      <w:r>
+        <w:rPr/>
+      </w:pPr>
+      <w:r>
+        <w:rPr/>
         <w:t xml:space="preserve">1)Обновить прошивку; </w:t>
       </w:r>
     </w:p>
     <w:p>
       <w:pPr>
+        <w:pStyle w:val="Normal"/>
         <w:numPr>
           <w:ilvl w:val="2"/>
           <w:numId w:val="2"/>
         </w:numPr>
-      </w:pPr>
-      <w:r>
+        <w:rPr/>
+      </w:pPr>
+      <w:r>
+        <w:rPr/>
         <w:t xml:space="preserve">2)Настроить устройство; </w:t>
       </w:r>
     </w:p>
     <w:p>
       <w:pPr>
+        <w:pStyle w:val="Normal"/>
         <w:numPr>
           <w:ilvl w:val="2"/>
           <w:numId w:val="2"/>
         </w:numPr>
-      </w:pPr>
-      <w:r>
+        <w:rPr/>
+      </w:pPr>
+      <w:r>
+        <w:rPr/>
         <w:t>3)Обновить и настроить;</w:t>
       </w:r>
     </w:p>
     <w:p>
       <w:pPr>
+        <w:pStyle w:val="Normal"/>
         <w:numPr>
           <w:ilvl w:val="0"/>
           <w:numId w:val="2"/>
         </w:numPr>
-      </w:pPr>
-      <w:r>
+        <w:rPr/>
+      </w:pPr>
+      <w:r>
+        <w:rPr/>
         <w:t>ФЛАГИ:</w:t>
       </w:r>
     </w:p>
     <w:p>
       <w:pPr>
+        <w:pStyle w:val="Normal"/>
         <w:numPr>
           <w:ilvl w:val="1"/>
           <w:numId w:val="2"/>
         </w:numPr>
+        <w:rPr/>
       </w:pPr>
       <w:r>
         <w:rPr>
@@ -1125,51 +1146,46 @@
         <w:t>BACK_CONF</w:t>
       </w:r>
       <w:r>
-        <w:t xml:space="preserve">:2 - Сделать резервную копию </w:t>
-      </w:r>
-      <w:r>
-        <w:t>конфигурации (</w:t>
-      </w:r>
-      <w:r>
-        <w:t xml:space="preserve">сохраняется в </w:t>
-      </w:r>
-      <w:proofErr w:type="spellStart"/>
-      <w:r>
-        <w:t>расшаренной</w:t>
-      </w:r>
-      <w:proofErr w:type="spellEnd"/>
-      <w:r>
-        <w:t xml:space="preserve"> папке TFTP сервера)</w:t>
-      </w:r>
-    </w:p>
-    <w:p>
-      <w:pPr>
+        <w:rPr/>
+        <w:t>:2 - Сделать резервную копию конфигурации (сохраняется в расшаренной папке TFTP сервера)</w:t>
+      </w:r>
+    </w:p>
+    <w:p>
+      <w:pPr>
+        <w:pStyle w:val="Normal"/>
         <w:numPr>
           <w:ilvl w:val="2"/>
           <w:numId w:val="2"/>
         </w:numPr>
-      </w:pPr>
-      <w:r>
+        <w:rPr/>
+      </w:pPr>
+      <w:r>
+        <w:rPr/>
         <w:t>1)Да;</w:t>
       </w:r>
     </w:p>
     <w:p>
       <w:pPr>
+        <w:pStyle w:val="Normal"/>
         <w:numPr>
           <w:ilvl w:val="2"/>
           <w:numId w:val="2"/>
         </w:numPr>
-      </w:pPr>
-      <w:r>
+        <w:rPr/>
+      </w:pPr>
+      <w:r>
+        <w:rPr/>
         <w:t>2)Нет;</w:t>
       </w:r>
     </w:p>
     <w:p>
       <w:pPr>
+        <w:pStyle w:val="Normal"/>
         <w:numPr>
           <w:ilvl w:val="1"/>
           <w:numId w:val="2"/>
         </w:numPr>
+        <w:rPr/>
       </w:pPr>
       <w:r>
         <w:rPr>
@@ -1179,37 +1195,46 @@
         <w:t>BOOT_UPD</w:t>
       </w:r>
       <w:r>
+        <w:rPr/>
         <w:t>:1 - Обновить загрузчик (если SCRIPT_TYPE:1 или SCRIPT_TYPE:3)</w:t>
       </w:r>
     </w:p>
     <w:p>
       <w:pPr>
+        <w:pStyle w:val="Normal"/>
         <w:numPr>
           <w:ilvl w:val="2"/>
           <w:numId w:val="2"/>
         </w:numPr>
-      </w:pPr>
-      <w:r>
+        <w:rPr/>
+      </w:pPr>
+      <w:r>
+        <w:rPr/>
         <w:t>1)Да;</w:t>
       </w:r>
     </w:p>
     <w:p>
       <w:pPr>
+        <w:pStyle w:val="Normal"/>
         <w:numPr>
           <w:ilvl w:val="2"/>
           <w:numId w:val="2"/>
         </w:numPr>
-      </w:pPr>
-      <w:r>
+        <w:rPr/>
+      </w:pPr>
+      <w:r>
+        <w:rPr/>
         <w:t>2)Нет</w:t>
       </w:r>
     </w:p>
     <w:p>
       <w:pPr>
+        <w:pStyle w:val="Normal"/>
         <w:numPr>
           <w:ilvl w:val="1"/>
           <w:numId w:val="2"/>
         </w:numPr>
+        <w:rPr/>
       </w:pPr>
       <w:r>
         <w:rPr>
@@ -1219,35 +1244,44 @@
         <w:t>REBOOT_DEV</w:t>
       </w:r>
       <w:r>
+        <w:rPr/>
         <w:t>:2 - По окончании работы скрипта перезагрузить устройство</w:t>
       </w:r>
     </w:p>
     <w:p>
       <w:pPr>
+        <w:pStyle w:val="Normal"/>
         <w:numPr>
           <w:ilvl w:val="2"/>
           <w:numId w:val="2"/>
         </w:numPr>
-      </w:pPr>
-      <w:r>
+        <w:rPr/>
+      </w:pPr>
+      <w:r>
+        <w:rPr/>
         <w:t>1)Да;</w:t>
       </w:r>
     </w:p>
     <w:p>
       <w:pPr>
+        <w:pStyle w:val="Normal"/>
         <w:numPr>
           <w:ilvl w:val="2"/>
           <w:numId w:val="2"/>
         </w:numPr>
-      </w:pPr>
-      <w:r>
+        <w:rPr/>
+      </w:pPr>
+      <w:r>
+        <w:rPr/>
         <w:t>2)Нет;</w:t>
       </w:r>
     </w:p>
     <w:p>
       <w:pPr>
+        <w:pStyle w:val="Normal"/>
         <w:ind w:left="708"/>
         <w:jc w:val="center"/>
+        <w:rPr/>
       </w:pPr>
       <w:r>
         <w:rPr>
@@ -1259,6 +1293,7 @@
     </w:p>
     <w:p>
       <w:pPr>
+        <w:pStyle w:val="Normal"/>
         <w:numPr>
           <w:ilvl w:val="0"/>
           <w:numId w:val="3"/>
@@ -1269,15 +1304,18 @@
         </w:rPr>
       </w:pPr>
       <w:r>
+        <w:rPr/>
         <w:t>ВВОДИТЬ ТОЛЬКО ВРУЧНУЮ:</w:t>
       </w:r>
     </w:p>
     <w:p>
       <w:pPr>
+        <w:pStyle w:val="Normal"/>
         <w:numPr>
           <w:ilvl w:val="1"/>
           <w:numId w:val="3"/>
         </w:numPr>
+        <w:rPr/>
       </w:pPr>
       <w:r>
         <w:rPr>
@@ -1287,21 +1325,8 @@
         <w:t>RAISA_IP</w:t>
       </w:r>
       <w:r>
-        <w:t xml:space="preserve">:192.168.3.232 </w:t>
-      </w:r>
-      <w:r>
-        <w:t>- IP</w:t>
-      </w:r>
-      <w:r>
-        <w:t xml:space="preserve"> адрес для сервера </w:t>
-      </w:r>
-      <w:proofErr w:type="spellStart"/>
-      <w:r>
-        <w:t>РАИСы</w:t>
-      </w:r>
-      <w:proofErr w:type="spellEnd"/>
-      <w:r>
-        <w:t xml:space="preserve"> </w:t>
+        <w:rPr/>
+        <w:t xml:space="preserve">:192.168.3.232 - IP адрес для сервера РАИСы </w:t>
       </w:r>
       <w:r>
         <w:rPr>
@@ -1313,6 +1338,7 @@
     </w:p>
     <w:p>
       <w:pPr>
+        <w:pStyle w:val="Normal"/>
         <w:numPr>
           <w:ilvl w:val="1"/>
           <w:numId w:val="3"/>
@@ -1333,35 +1359,10 @@
         <w:rPr>
           <w:lang w:val="en-US"/>
         </w:rPr>
-        <w:t>:192.168.3.</w:t>
-      </w:r>
-      <w:r>
-        <w:rPr>
-          <w:lang w:val="en-US"/>
-        </w:rPr>
-        <w:t>244 -</w:t>
-      </w:r>
-      <w:r>
-        <w:rPr>
-          <w:lang w:val="en-US"/>
-        </w:rPr>
-        <w:t xml:space="preserve"> </w:t>
-      </w:r>
-      <w:proofErr w:type="spellStart"/>
-      <w:r>
-        <w:rPr>
-          <w:lang w:val="en-US"/>
-        </w:rPr>
-        <w:t>Trueconf</w:t>
-      </w:r>
-      <w:proofErr w:type="spellEnd"/>
-      <w:r>
-        <w:rPr>
-          <w:lang w:val="en-US"/>
-        </w:rPr>
-        <w:t xml:space="preserve"> Room 1 IP </w:t>
-      </w:r>
-      <w:r>
+        <w:t xml:space="preserve">:192.168.3.244 - Trueconf Room 1 IP </w:t>
+      </w:r>
+      <w:r>
+        <w:rPr/>
         <w:t>адрес</w:t>
       </w:r>
       <w:r>
@@ -1396,35 +1397,23 @@
     </w:p>
     <w:p>
       <w:pPr>
+        <w:pStyle w:val="Normal"/>
         <w:numPr>
           <w:ilvl w:val="2"/>
           <w:numId w:val="3"/>
         </w:numPr>
-      </w:pPr>
-      <w:r>
-        <w:t xml:space="preserve">если </w:t>
-      </w:r>
-      <w:proofErr w:type="spellStart"/>
-      <w:r>
-        <w:t>если</w:t>
-      </w:r>
-      <w:proofErr w:type="spellEnd"/>
-      <w:r>
-        <w:t xml:space="preserve"> комнат </w:t>
-      </w:r>
-      <w:r>
-        <w:t>больше,</w:t>
-      </w:r>
-      <w:r>
-        <w:t xml:space="preserve"> чем 1, добавить аналогичные строки для </w:t>
-      </w:r>
-      <w:r>
+        <w:rPr/>
+      </w:pPr>
+      <w:r>
+        <w:rPr/>
+        <w:t xml:space="preserve">если если комнат больше, чем 1, добавить аналогичные строки для </w:t>
         <w:tab/>
         <w:t>TRUEROOM_IP2, TRUEROOM_IP3 и т.д.</w:t>
       </w:r>
     </w:p>
     <w:p>
       <w:pPr>
+        <w:pStyle w:val="Normal"/>
         <w:numPr>
           <w:ilvl w:val="0"/>
           <w:numId w:val="3"/>
@@ -1435,15 +1424,18 @@
         </w:rPr>
       </w:pPr>
       <w:r>
+        <w:rPr/>
         <w:t>ВРУЧНУЮ, СО ЗНАЧЕНИЕМ ПО УМОЛЧАНИЮ:</w:t>
       </w:r>
     </w:p>
     <w:p>
       <w:pPr>
+        <w:pStyle w:val="Normal"/>
         <w:numPr>
           <w:ilvl w:val="1"/>
           <w:numId w:val="3"/>
         </w:numPr>
+        <w:rPr/>
       </w:pPr>
       <w:r>
         <w:rPr>
@@ -1453,15 +1445,18 @@
         <w:t>PUBLIC_IP</w:t>
       </w:r>
       <w:r>
+        <w:rPr/>
         <w:t>:192.168.3.231 - IP адрес в больничной сети</w:t>
       </w:r>
     </w:p>
     <w:p>
       <w:pPr>
+        <w:pStyle w:val="Normal"/>
         <w:numPr>
           <w:ilvl w:val="1"/>
           <w:numId w:val="3"/>
         </w:numPr>
+        <w:rPr/>
       </w:pPr>
       <w:r>
         <w:rPr>
@@ -1471,11 +1466,13 @@
         <w:t>PUBLIC_MASK</w:t>
       </w:r>
       <w:r>
+        <w:rPr/>
         <w:t>:24 - Маска сети больничной сети</w:t>
       </w:r>
     </w:p>
     <w:p>
       <w:pPr>
+        <w:pStyle w:val="Normal"/>
         <w:numPr>
           <w:ilvl w:val="1"/>
           <w:numId w:val="3"/>
@@ -1493,11 +1490,13 @@
         <w:t>GW</w:t>
       </w:r>
       <w:r>
+        <w:rPr/>
         <w:t>:192.168.3.1 - IP адрес шлюза в больничной сети</w:t>
       </w:r>
     </w:p>
     <w:p>
       <w:pPr>
+        <w:pStyle w:val="Normal"/>
         <w:numPr>
           <w:ilvl w:val="1"/>
           <w:numId w:val="3"/>
@@ -1523,27 +1522,14 @@
         <w:t xml:space="preserve">:1 - </w:t>
       </w:r>
       <w:r>
+        <w:rPr/>
         <w:t>Количество</w:t>
       </w:r>
       <w:r>
         <w:rPr>
           <w:lang w:val="en-US"/>
         </w:rPr>
-        <w:t xml:space="preserve"> </w:t>
-      </w:r>
-      <w:proofErr w:type="spellStart"/>
-      <w:r>
-        <w:rPr>
-          <w:lang w:val="en-US"/>
-        </w:rPr>
-        <w:t>Trueconf</w:t>
-      </w:r>
-      <w:proofErr w:type="spellEnd"/>
-      <w:r>
-        <w:rPr>
-          <w:lang w:val="en-US"/>
-        </w:rPr>
-        <w:t xml:space="preserve"> Room </w:t>
+        <w:t xml:space="preserve"> Trueconf Room </w:t>
       </w:r>
       <w:r>
         <w:rPr>
@@ -1571,10 +1557,12 @@
     </w:p>
     <w:p>
       <w:pPr>
+        <w:pStyle w:val="Normal"/>
         <w:numPr>
           <w:ilvl w:val="1"/>
           <w:numId w:val="3"/>
         </w:numPr>
+        <w:rPr/>
       </w:pPr>
       <w:r>
         <w:rPr>
@@ -1584,13 +1572,9 @@
         <w:t>PH_COUNT</w:t>
       </w:r>
       <w:r>
-        <w:t xml:space="preserve">:1 - Количество </w:t>
-      </w:r>
-      <w:proofErr w:type="spellStart"/>
-      <w:r>
-        <w:t>пакгаусов</w:t>
-      </w:r>
-      <w:proofErr w:type="spellEnd"/>
+        <w:rPr/>
+        <w:t>:1 - Количество пакгаусов</w:t>
+      </w:r>
       <w:r>
         <w:rPr>
           <w:i/>
@@ -1601,6 +1585,7 @@
     </w:p>
     <w:p>
       <w:pPr>
+        <w:pStyle w:val="Normal"/>
         <w:numPr>
           <w:ilvl w:val="1"/>
           <w:numId w:val="3"/>
@@ -1618,6 +1603,7 @@
         <w:t>STREAM_COUNT</w:t>
       </w:r>
       <w:r>
+        <w:rPr/>
         <w:t>:1 - Количество стримеров</w:t>
       </w:r>
       <w:r>
@@ -1630,6 +1616,7 @@
     </w:p>
     <w:p>
       <w:pPr>
+        <w:pStyle w:val="Normal"/>
         <w:numPr>
           <w:ilvl w:val="0"/>
           <w:numId w:val="3"/>
@@ -1640,12 +1627,13 @@
         </w:rPr>
       </w:pPr>
       <w:r>
-        <w:lastRenderedPageBreak/>
+        <w:rPr/>
         <w:t>ВЫПАДАЮЩИЕ СПИСКИ:</w:t>
       </w:r>
     </w:p>
     <w:p>
       <w:pPr>
+        <w:pStyle w:val="Normal"/>
         <w:numPr>
           <w:ilvl w:val="1"/>
           <w:numId w:val="3"/>
@@ -1663,11 +1651,13 @@
         <w:t>MODEL</w:t>
       </w:r>
       <w:r>
+        <w:rPr/>
         <w:t>:2 - Модель маршрутизатора</w:t>
       </w:r>
     </w:p>
     <w:p>
       <w:pPr>
+        <w:pStyle w:val="Normal"/>
         <w:numPr>
           <w:ilvl w:val="2"/>
           <w:numId w:val="3"/>
@@ -1678,11 +1668,13 @@
         </w:rPr>
       </w:pPr>
       <w:r>
+        <w:rPr/>
         <w:t>1)ESR20;</w:t>
       </w:r>
     </w:p>
     <w:p>
       <w:pPr>
+        <w:pStyle w:val="Normal"/>
         <w:numPr>
           <w:ilvl w:val="2"/>
           <w:numId w:val="3"/>
@@ -1693,15 +1685,18 @@
         </w:rPr>
       </w:pPr>
       <w:r>
+        <w:rPr/>
         <w:t>2)ESR21;</w:t>
       </w:r>
     </w:p>
     <w:p>
       <w:pPr>
+        <w:pStyle w:val="Normal"/>
         <w:numPr>
           <w:ilvl w:val="1"/>
           <w:numId w:val="3"/>
         </w:numPr>
+        <w:rPr/>
       </w:pPr>
       <w:r>
         <w:rPr>
@@ -1711,22 +1706,27 @@
         <w:t>TYPE_COMPLEX</w:t>
       </w:r>
       <w:r>
+        <w:rPr/>
         <w:t>:1 - Комплектация MVS комплекса</w:t>
       </w:r>
     </w:p>
     <w:p>
       <w:pPr>
+        <w:pStyle w:val="Normal"/>
         <w:numPr>
           <w:ilvl w:val="2"/>
           <w:numId w:val="3"/>
         </w:numPr>
-      </w:pPr>
-      <w:r>
+        <w:rPr/>
+      </w:pPr>
+      <w:r>
+        <w:rPr/>
         <w:t>1)Standart;</w:t>
       </w:r>
     </w:p>
     <w:p>
       <w:pPr>
+        <w:pStyle w:val="Normal"/>
         <w:numPr>
           <w:ilvl w:val="2"/>
           <w:numId w:val="3"/>
@@ -1744,21 +1744,26 @@
     </w:p>
     <w:p>
       <w:pPr>
+        <w:pStyle w:val="Normal"/>
         <w:numPr>
           <w:ilvl w:val="0"/>
           <w:numId w:val="3"/>
         </w:numPr>
-      </w:pPr>
-      <w:r>
+        <w:rPr/>
+      </w:pPr>
+      <w:r>
+        <w:rPr/>
         <w:t>ФЛАГИ:</w:t>
       </w:r>
     </w:p>
     <w:p>
       <w:pPr>
+        <w:pStyle w:val="Normal"/>
         <w:numPr>
           <w:ilvl w:val="1"/>
           <w:numId w:val="3"/>
         </w:numPr>
+        <w:rPr/>
       </w:pPr>
       <w:r>
         <w:rPr>
@@ -1768,37 +1773,46 @@
         <w:t>VPN:</w:t>
       </w:r>
       <w:r>
+        <w:rPr/>
         <w:t>1 - Настроить ВПН сервер</w:t>
       </w:r>
     </w:p>
     <w:p>
       <w:pPr>
+        <w:pStyle w:val="Normal"/>
         <w:numPr>
           <w:ilvl w:val="2"/>
           <w:numId w:val="3"/>
         </w:numPr>
-      </w:pPr>
-      <w:r>
+        <w:rPr/>
+      </w:pPr>
+      <w:r>
+        <w:rPr/>
         <w:t>1)Да;</w:t>
       </w:r>
     </w:p>
     <w:p>
       <w:pPr>
+        <w:pStyle w:val="Normal"/>
         <w:numPr>
           <w:ilvl w:val="2"/>
           <w:numId w:val="3"/>
         </w:numPr>
-      </w:pPr>
-      <w:r>
+        <w:rPr/>
+      </w:pPr>
+      <w:r>
+        <w:rPr/>
         <w:t>2)Нет;</w:t>
       </w:r>
     </w:p>
     <w:p>
       <w:pPr>
+        <w:pStyle w:val="Normal"/>
         <w:numPr>
           <w:ilvl w:val="1"/>
           <w:numId w:val="3"/>
         </w:numPr>
+        <w:rPr/>
       </w:pPr>
       <w:r>
         <w:rPr>
@@ -1808,37 +1822,46 @@
         <w:t>TELEPORT</w:t>
       </w:r>
       <w:r>
+        <w:rPr/>
         <w:t>:2 - Телепорт включен в составе комплекса</w:t>
       </w:r>
     </w:p>
     <w:p>
       <w:pPr>
+        <w:pStyle w:val="Normal"/>
         <w:numPr>
           <w:ilvl w:val="2"/>
           <w:numId w:val="3"/>
         </w:numPr>
-      </w:pPr>
-      <w:r>
+        <w:rPr/>
+      </w:pPr>
+      <w:r>
+        <w:rPr/>
         <w:t>1)Да;</w:t>
       </w:r>
     </w:p>
     <w:p>
       <w:pPr>
+        <w:pStyle w:val="Normal"/>
         <w:numPr>
           <w:ilvl w:val="2"/>
           <w:numId w:val="3"/>
         </w:numPr>
-      </w:pPr>
-      <w:r>
+        <w:rPr/>
+      </w:pPr>
+      <w:r>
+        <w:rPr/>
         <w:t>2)Нет;</w:t>
       </w:r>
     </w:p>
     <w:p>
       <w:pPr>
+        <w:pStyle w:val="Normal"/>
         <w:numPr>
           <w:ilvl w:val="1"/>
           <w:numId w:val="3"/>
         </w:numPr>
+        <w:rPr/>
       </w:pPr>
       <w:r>
         <w:rPr>
@@ -1848,45 +1871,46 @@
         <w:t>RAISA</w:t>
       </w:r>
       <w:r>
-        <w:t xml:space="preserve">:2 - </w:t>
-      </w:r>
-      <w:proofErr w:type="spellStart"/>
-      <w:r>
-        <w:t>РАИСа</w:t>
-      </w:r>
-      <w:proofErr w:type="spellEnd"/>
-      <w:r>
-        <w:t xml:space="preserve"> включена в состав комплекса</w:t>
-      </w:r>
-    </w:p>
-    <w:p>
-      <w:pPr>
+        <w:rPr/>
+        <w:t>:2 - РАИСа включена в состав комплекса</w:t>
+      </w:r>
+    </w:p>
+    <w:p>
+      <w:pPr>
+        <w:pStyle w:val="Normal"/>
         <w:numPr>
           <w:ilvl w:val="2"/>
           <w:numId w:val="3"/>
         </w:numPr>
-      </w:pPr>
-      <w:r>
+        <w:rPr/>
+      </w:pPr>
+      <w:r>
+        <w:rPr/>
         <w:t>1)Да;</w:t>
       </w:r>
     </w:p>
     <w:p>
       <w:pPr>
+        <w:pStyle w:val="Normal"/>
         <w:numPr>
           <w:ilvl w:val="2"/>
           <w:numId w:val="3"/>
         </w:numPr>
-      </w:pPr>
-      <w:r>
+        <w:rPr/>
+      </w:pPr>
+      <w:r>
+        <w:rPr/>
         <w:t>2)Нет;</w:t>
       </w:r>
     </w:p>
     <w:p>
       <w:pPr>
+        <w:pStyle w:val="Normal"/>
         <w:numPr>
           <w:ilvl w:val="1"/>
           <w:numId w:val="3"/>
         </w:numPr>
+        <w:rPr/>
       </w:pPr>
       <w:r>
         <w:rPr>
@@ -1896,45 +1920,46 @@
         <w:t>TRUECONF</w:t>
       </w:r>
       <w:r>
-        <w:t xml:space="preserve">:2 - </w:t>
-      </w:r>
-      <w:proofErr w:type="spellStart"/>
-      <w:r>
-        <w:t>Trueconf</w:t>
-      </w:r>
-      <w:proofErr w:type="spellEnd"/>
-      <w:r>
-        <w:t xml:space="preserve"> сервер включен в состав комплекса</w:t>
-      </w:r>
-    </w:p>
-    <w:p>
-      <w:pPr>
+        <w:rPr/>
+        <w:t>:2 - Trueconf сервер включен в состав комплекса</w:t>
+      </w:r>
+    </w:p>
+    <w:p>
+      <w:pPr>
+        <w:pStyle w:val="Normal"/>
         <w:numPr>
           <w:ilvl w:val="2"/>
           <w:numId w:val="3"/>
         </w:numPr>
-      </w:pPr>
-      <w:r>
+        <w:rPr/>
+      </w:pPr>
+      <w:r>
+        <w:rPr/>
         <w:t>1)Да;</w:t>
       </w:r>
     </w:p>
     <w:p>
       <w:pPr>
+        <w:pStyle w:val="Normal"/>
         <w:numPr>
           <w:ilvl w:val="2"/>
           <w:numId w:val="3"/>
         </w:numPr>
-      </w:pPr>
-      <w:r>
+        <w:rPr/>
+      </w:pPr>
+      <w:r>
+        <w:rPr/>
         <w:t>2)Нет;</w:t>
       </w:r>
     </w:p>
     <w:p>
       <w:pPr>
+        <w:pStyle w:val="Normal"/>
         <w:numPr>
           <w:ilvl w:val="1"/>
           <w:numId w:val="3"/>
         </w:numPr>
+        <w:rPr/>
       </w:pPr>
       <w:r>
         <w:rPr>
@@ -1944,23 +1969,8 @@
         <w:t>TRUEROOM</w:t>
       </w:r>
       <w:r>
-        <w:t xml:space="preserve">:2 - </w:t>
-      </w:r>
-      <w:proofErr w:type="spellStart"/>
-      <w:r>
-        <w:t>Trueconf</w:t>
-      </w:r>
-      <w:proofErr w:type="spellEnd"/>
-      <w:r>
-        <w:t xml:space="preserve"> </w:t>
-      </w:r>
-      <w:proofErr w:type="spellStart"/>
-      <w:r>
-        <w:t>Room</w:t>
-      </w:r>
-      <w:proofErr w:type="spellEnd"/>
-      <w:r>
-        <w:t xml:space="preserve"> включена в состав комплекса </w:t>
+        <w:rPr/>
+        <w:t xml:space="preserve">:2 - Trueconf Room включена в состав комплекса </w:t>
       </w:r>
       <w:r>
         <w:rPr>
@@ -1972,30 +1982,38 @@
     </w:p>
     <w:p>
       <w:pPr>
+        <w:pStyle w:val="Normal"/>
         <w:numPr>
           <w:ilvl w:val="2"/>
           <w:numId w:val="3"/>
         </w:numPr>
-      </w:pPr>
-      <w:r>
+        <w:rPr/>
+      </w:pPr>
+      <w:r>
+        <w:rPr/>
         <w:t>1)Да;</w:t>
       </w:r>
     </w:p>
     <w:p>
       <w:pPr>
+        <w:pStyle w:val="Normal"/>
         <w:numPr>
           <w:ilvl w:val="2"/>
           <w:numId w:val="3"/>
         </w:numPr>
-      </w:pPr>
-      <w:r>
+        <w:rPr/>
+      </w:pPr>
+      <w:r>
+        <w:rPr/>
         <w:t>2)Нет;</w:t>
       </w:r>
     </w:p>
     <w:p>
       <w:pPr>
+        <w:pStyle w:val="Normal"/>
         <w:ind w:left="708"/>
         <w:jc w:val="center"/>
+        <w:rPr/>
       </w:pPr>
       <w:r>
         <w:rPr>
@@ -2005,11 +2023,13 @@
         <w:t>КОММУТАТОРЫ:</w:t>
       </w:r>
       <w:r>
+        <w:rPr/>
         <w:tab/>
       </w:r>
     </w:p>
     <w:p>
       <w:pPr>
+        <w:pStyle w:val="Normal"/>
         <w:numPr>
           <w:ilvl w:val="0"/>
           <w:numId w:val="4"/>
@@ -2020,11 +2040,13 @@
         </w:rPr>
       </w:pPr>
       <w:r>
+        <w:rPr/>
         <w:t>ВВОДИТЬ ТОЛЬКО ВРУЧНУЮ:</w:t>
       </w:r>
     </w:p>
     <w:p>
       <w:pPr>
+        <w:pStyle w:val="Normal"/>
         <w:numPr>
           <w:ilvl w:val="1"/>
           <w:numId w:val="4"/>
@@ -2035,11 +2057,13 @@
         </w:rPr>
       </w:pPr>
       <w:r>
+        <w:rPr/>
         <w:t>--------------------------------------------------------------------------------</w:t>
       </w:r>
     </w:p>
     <w:p>
       <w:pPr>
+        <w:pStyle w:val="Normal"/>
         <w:numPr>
           <w:ilvl w:val="0"/>
           <w:numId w:val="4"/>
@@ -2050,11 +2074,13 @@
         </w:rPr>
       </w:pPr>
       <w:r>
+        <w:rPr/>
         <w:t>ВРУЧНУЮ, СО ЗНАЧЕНИЕМ ПО УМОЛЧАНИЮ:</w:t>
       </w:r>
     </w:p>
     <w:p>
       <w:pPr>
+        <w:pStyle w:val="Normal"/>
         <w:numPr>
           <w:ilvl w:val="1"/>
           <w:numId w:val="4"/>
@@ -2072,11 +2098,13 @@
         <w:t>OR_NUM</w:t>
       </w:r>
       <w:r>
+        <w:rPr/>
         <w:t>:1 - Номер операционной</w:t>
       </w:r>
     </w:p>
     <w:p>
       <w:pPr>
+        <w:pStyle w:val="Normal"/>
         <w:numPr>
           <w:ilvl w:val="0"/>
           <w:numId w:val="4"/>
@@ -2087,16 +2115,18 @@
         </w:rPr>
       </w:pPr>
       <w:r>
-        <w:lastRenderedPageBreak/>
+        <w:rPr/>
         <w:t>ВЫПАДАЮЩИЕ СПИСКИ:</w:t>
       </w:r>
     </w:p>
     <w:p>
       <w:pPr>
+        <w:pStyle w:val="Normal"/>
         <w:numPr>
           <w:ilvl w:val="1"/>
           <w:numId w:val="4"/>
         </w:numPr>
+        <w:rPr/>
       </w:pPr>
       <w:r>
         <w:rPr>
@@ -2106,41 +2136,41 @@
         <w:t>COMPANY</w:t>
       </w:r>
       <w:r>
+        <w:rPr/>
         <w:t xml:space="preserve">:1 - Фирма-производитель коммутаторов </w:t>
       </w:r>
     </w:p>
     <w:p>
       <w:pPr>
+        <w:pStyle w:val="Normal"/>
         <w:numPr>
           <w:ilvl w:val="2"/>
           <w:numId w:val="4"/>
         </w:numPr>
-      </w:pPr>
-      <w:r>
-        <w:t>1)</w:t>
-      </w:r>
-      <w:proofErr w:type="spellStart"/>
-      <w:r>
-        <w:t>Eltex</w:t>
-      </w:r>
-      <w:proofErr w:type="spellEnd"/>
-      <w:r>
-        <w:t>;</w:t>
-      </w:r>
-    </w:p>
-    <w:p>
-      <w:pPr>
+        <w:rPr/>
+      </w:pPr>
+      <w:r>
+        <w:rPr/>
+        <w:t>1)Eltex;</w:t>
+      </w:r>
+    </w:p>
+    <w:p>
+      <w:pPr>
+        <w:pStyle w:val="Normal"/>
         <w:numPr>
           <w:ilvl w:val="2"/>
           <w:numId w:val="4"/>
         </w:numPr>
-      </w:pPr>
-      <w:r>
+        <w:rPr/>
+      </w:pPr>
+      <w:r>
+        <w:rPr/>
         <w:t>2)Zyxel;</w:t>
       </w:r>
     </w:p>
     <w:p>
       <w:pPr>
+        <w:pStyle w:val="Normal"/>
         <w:numPr>
           <w:ilvl w:val="1"/>
           <w:numId w:val="4"/>
@@ -2158,11 +2188,13 @@
         <w:t>TYPE_SW</w:t>
       </w:r>
       <w:r>
+        <w:rPr/>
         <w:t>:1 - Тип коммутатора</w:t>
       </w:r>
     </w:p>
     <w:p>
       <w:pPr>
+        <w:pStyle w:val="Normal"/>
         <w:numPr>
           <w:ilvl w:val="2"/>
           <w:numId w:val="4"/>
@@ -2173,11 +2205,13 @@
         </w:rPr>
       </w:pPr>
       <w:r>
+        <w:rPr/>
         <w:t>1)DATA;</w:t>
       </w:r>
     </w:p>
     <w:p>
       <w:pPr>
+        <w:pStyle w:val="Normal"/>
         <w:numPr>
           <w:ilvl w:val="2"/>
           <w:numId w:val="4"/>
@@ -2188,11 +2222,13 @@
         </w:rPr>
       </w:pPr>
       <w:r>
+        <w:rPr/>
         <w:t>2)VIDEO;</w:t>
       </w:r>
     </w:p>
     <w:p>
       <w:pPr>
+        <w:pStyle w:val="Normal"/>
         <w:numPr>
           <w:ilvl w:val="2"/>
           <w:numId w:val="4"/>
@@ -2203,11 +2239,13 @@
         </w:rPr>
       </w:pPr>
       <w:r>
+        <w:rPr/>
         <w:t>3)IPMI;</w:t>
       </w:r>
     </w:p>
     <w:p>
       <w:pPr>
+        <w:pStyle w:val="Normal"/>
         <w:numPr>
           <w:ilvl w:val="2"/>
           <w:numId w:val="4"/>
@@ -2218,11 +2256,13 @@
         </w:rPr>
       </w:pPr>
       <w:r>
+        <w:rPr/>
         <w:t>4)TSH;</w:t>
       </w:r>
     </w:p>
     <w:p>
       <w:pPr>
+        <w:pStyle w:val="Normal"/>
         <w:numPr>
           <w:ilvl w:val="2"/>
           <w:numId w:val="4"/>
@@ -2233,11 +2273,13 @@
         </w:rPr>
       </w:pPr>
       <w:r>
+        <w:rPr/>
         <w:t>5)OR;</w:t>
       </w:r>
     </w:p>
     <w:p>
       <w:pPr>
+        <w:pStyle w:val="Normal"/>
         <w:numPr>
           <w:ilvl w:val="2"/>
           <w:numId w:val="4"/>
@@ -2248,11 +2290,13 @@
         </w:rPr>
       </w:pPr>
       <w:r>
+        <w:rPr/>
         <w:t>6)RAISA</w:t>
       </w:r>
     </w:p>
     <w:p>
       <w:pPr>
+        <w:pStyle w:val="Normal"/>
         <w:numPr>
           <w:ilvl w:val="1"/>
           <w:numId w:val="4"/>
@@ -2270,6 +2314,7 @@
         <w:t>NAME</w:t>
       </w:r>
       <w:r>
+        <w:rPr/>
         <w:t xml:space="preserve">: модель коммутатора </w:t>
       </w:r>
       <w:r>
@@ -2277,268 +2322,326 @@
           <w:i/>
           <w:iCs/>
         </w:rPr>
-        <w:t>(не является параметром для make_config.sh напрямую</w:t>
-      </w:r>
-      <w:proofErr w:type="gramStart"/>
+        <w:t xml:space="preserve">(не является параметром для make_config.sh напрямую) . </w:t>
+      </w:r>
+      <w:r>
+        <w:rPr/>
+        <w:t>В базе данных для модели хранятся:</w:t>
+      </w:r>
+    </w:p>
+    <w:p>
+      <w:pPr>
+        <w:pStyle w:val="Normal"/>
+        <w:numPr>
+          <w:ilvl w:val="2"/>
+          <w:numId w:val="4"/>
+        </w:numPr>
+        <w:rPr>
+          <w:b/>
+          <w:bCs/>
+        </w:rPr>
+      </w:pPr>
+      <w:r>
+        <w:rPr>
+          <w:b/>
+          <w:bCs/>
+        </w:rPr>
+        <w:t xml:space="preserve">PRIM_CONF </w:t>
+      </w:r>
+      <w:r>
+        <w:rPr/>
+        <w:t>— параметр для env.param</w:t>
+      </w:r>
+    </w:p>
+    <w:p>
+      <w:pPr>
+        <w:pStyle w:val="Normal"/>
+        <w:numPr>
+          <w:ilvl w:val="2"/>
+          <w:numId w:val="4"/>
+        </w:numPr>
+        <w:rPr>
+          <w:b/>
+          <w:bCs/>
+        </w:rPr>
+      </w:pPr>
+      <w:r>
+        <w:rPr/>
+        <w:t>port_num — для корректной генерации конфига</w:t>
+      </w:r>
+    </w:p>
+    <w:p>
+      <w:pPr>
+        <w:pStyle w:val="Normal"/>
+        <w:numPr>
+          <w:ilvl w:val="3"/>
+          <w:numId w:val="4"/>
+        </w:numPr>
+        <w:rPr>
+          <w:b/>
+          <w:bCs/>
+        </w:rPr>
+      </w:pPr>
+      <w:r>
+        <w:rPr/>
+        <w:t>нужно переписать скрипты make_config.sh с использованием этого параметра (???)</w:t>
+      </w:r>
+    </w:p>
+    <w:p>
+      <w:pPr>
+        <w:pStyle w:val="Normal"/>
+        <w:numPr>
+          <w:ilvl w:val="2"/>
+          <w:numId w:val="4"/>
+        </w:numPr>
+        <w:rPr>
+          <w:b/>
+          <w:bCs/>
+        </w:rPr>
+      </w:pPr>
+      <w:r>
+        <w:rPr/>
+        <w:t>Перечень файлов-прошивок</w:t>
+      </w:r>
+    </w:p>
+    <w:p>
+      <w:pPr>
+        <w:pStyle w:val="Normal"/>
+        <w:numPr>
+          <w:ilvl w:val="0"/>
+          <w:numId w:val="4"/>
+        </w:numPr>
+        <w:rPr/>
+      </w:pPr>
+      <w:r>
+        <w:rPr/>
+        <w:t>ФЛАГИ:</w:t>
+      </w:r>
+    </w:p>
+    <w:p>
+      <w:pPr>
+        <w:pStyle w:val="Normal"/>
+        <w:numPr>
+          <w:ilvl w:val="1"/>
+          <w:numId w:val="4"/>
+        </w:numPr>
+        <w:rPr/>
+      </w:pPr>
+      <w:r>
+        <w:rPr/>
+        <w:t>-------------------------------------------------------------------------------</w:t>
+      </w:r>
+    </w:p>
+    <w:p>
+      <w:pPr>
+        <w:pStyle w:val="Normal"/>
+        <w:ind w:left="708"/>
+        <w:jc w:val="center"/>
+        <w:rPr>
+          <w:b/>
+          <w:bCs/>
+        </w:rPr>
+      </w:pPr>
+      <w:r>
+        <w:rPr>
+          <w:b/>
+          <w:bCs/>
+        </w:rPr>
+        <w:t>ПРОЦЕСС:</w:t>
+      </w:r>
+    </w:p>
+    <w:p>
+      <w:pPr>
+        <w:pStyle w:val="Normal"/>
+        <w:numPr>
+          <w:ilvl w:val="0"/>
+          <w:numId w:val="5"/>
+        </w:numPr>
+        <w:rPr/>
+      </w:pPr>
+      <w:r>
+        <w:rPr/>
+        <w:t>Пользователь выбирает все необходимые параметры</w:t>
+      </w:r>
+    </w:p>
+    <w:p>
+      <w:pPr>
+        <w:pStyle w:val="Normal"/>
+        <w:numPr>
+          <w:ilvl w:val="1"/>
+          <w:numId w:val="5"/>
+        </w:numPr>
+        <w:rPr>
+          <w:highlight w:val="yellow"/>
+        </w:rPr>
+      </w:pPr>
+      <w:r>
+        <w:rPr>
+          <w:highlight w:val="yellow"/>
+        </w:rPr>
+        <w:t>На какие группы можно разделить эти параметры? Параметров слишком много и в одной вкладке это будет просто КУЧА.</w:t>
+      </w:r>
+    </w:p>
+    <w:p>
+      <w:pPr>
+        <w:pStyle w:val="Normal"/>
+        <w:numPr>
+          <w:ilvl w:val="0"/>
+          <w:numId w:val="5"/>
+        </w:numPr>
+        <w:rPr/>
+      </w:pPr>
+      <w:r>
+        <w:rPr/>
+        <w:t>жмет условную кнопку «</w:t>
+      </w:r>
+      <w:r>
+        <w:rPr>
+          <w:b/>
+          <w:bCs/>
+        </w:rPr>
+        <w:t>RUN</w:t>
+      </w:r>
+      <w:r>
+        <w:rPr/>
+        <w:t>»</w:t>
+      </w:r>
+    </w:p>
+    <w:p>
+      <w:pPr>
+        <w:pStyle w:val="Normal"/>
+        <w:numPr>
+          <w:ilvl w:val="0"/>
+          <w:numId w:val="5"/>
+        </w:numPr>
+        <w:rPr/>
+      </w:pPr>
+      <w:r>
+        <w:rPr/>
+        <w:t xml:space="preserve">В базе данных берутся необходимые данные: </w:t>
+      </w:r>
+      <w:r>
+        <w:rPr>
+          <w:lang w:val="en-US"/>
+        </w:rPr>
+        <w:t>port</w:t>
+      </w:r>
+      <w:r>
+        <w:rPr/>
+        <w:t>_</w:t>
+      </w:r>
+      <w:r>
+        <w:rPr>
+          <w:lang w:val="en-US"/>
+        </w:rPr>
+        <w:t>num</w:t>
+      </w:r>
+      <w:r>
+        <w:rPr/>
+        <w:t xml:space="preserve">, </w:t>
+      </w:r>
+      <w:r>
+        <w:rPr>
+          <w:lang w:val="en-US"/>
+        </w:rPr>
+        <w:t>prim</w:t>
+      </w:r>
+      <w:r>
+        <w:rPr/>
+        <w:t>_</w:t>
+      </w:r>
+      <w:r>
+        <w:rPr>
+          <w:lang w:val="en-US"/>
+        </w:rPr>
+        <w:t>conf</w:t>
+      </w:r>
+    </w:p>
+    <w:p>
+      <w:pPr>
+        <w:pStyle w:val="Normal"/>
+        <w:numPr>
+          <w:ilvl w:val="1"/>
+          <w:numId w:val="5"/>
+        </w:numPr>
+        <w:rPr>
+          <w:highlight w:val="yellow"/>
+        </w:rPr>
+      </w:pPr>
+      <w:r>
+        <w:rPr>
+          <w:highlight w:val="yellow"/>
+        </w:rPr>
+        <w:t>Вести ли список прошивок для модели в базе данных?</w:t>
+      </w:r>
+    </w:p>
+    <w:p>
+      <w:pPr>
+        <w:pStyle w:val="Normal"/>
+        <w:numPr>
+          <w:ilvl w:val="0"/>
+          <w:numId w:val="5"/>
+        </w:numPr>
+        <w:rPr/>
+      </w:pPr>
+      <w:r>
+        <w:rPr/>
+        <w:t xml:space="preserve">генерируется </w:t>
+      </w:r>
       <w:r>
         <w:rPr>
           <w:i/>
           <w:iCs/>
         </w:rPr>
-        <w:t>) .</w:t>
-      </w:r>
-      <w:proofErr w:type="gramEnd"/>
+        <w:t>env.param</w:t>
+      </w:r>
+    </w:p>
+    <w:p>
+      <w:pPr>
+        <w:pStyle w:val="Normal"/>
+        <w:numPr>
+          <w:ilvl w:val="0"/>
+          <w:numId w:val="5"/>
+        </w:numPr>
+        <w:rPr/>
+      </w:pPr>
+      <w:r>
+        <w:rPr/>
+        <w:t xml:space="preserve">с использованием </w:t>
+      </w:r>
       <w:r>
         <w:rPr>
           <w:i/>
           <w:iCs/>
         </w:rPr>
-        <w:t xml:space="preserve"> </w:t>
-      </w:r>
-      <w:r>
-        <w:t>В базе данных для модели хранятся:</w:t>
-      </w:r>
-    </w:p>
-    <w:p>
-      <w:pPr>
-        <w:numPr>
-          <w:ilvl w:val="2"/>
-          <w:numId w:val="4"/>
-        </w:numPr>
-        <w:rPr>
-          <w:b/>
-          <w:bCs/>
-        </w:rPr>
-      </w:pPr>
-      <w:r>
-        <w:rPr>
-          <w:b/>
-          <w:bCs/>
-        </w:rPr>
-        <w:t xml:space="preserve">PRIM_CONF </w:t>
-      </w:r>
-      <w:r>
-        <w:t xml:space="preserve">— параметр для </w:t>
-      </w:r>
-      <w:proofErr w:type="spellStart"/>
-      <w:proofErr w:type="gramStart"/>
-      <w:r>
         <w:t>env.param</w:t>
       </w:r>
-      <w:proofErr w:type="spellEnd"/>
-      <w:proofErr w:type="gramEnd"/>
-    </w:p>
-    <w:p>
-      <w:pPr>
-        <w:numPr>
-          <w:ilvl w:val="2"/>
-          <w:numId w:val="4"/>
-        </w:numPr>
-        <w:rPr>
-          <w:b/>
-          <w:bCs/>
-        </w:rPr>
-      </w:pPr>
-      <w:proofErr w:type="spellStart"/>
-      <w:r>
-        <w:t>port_num</w:t>
-      </w:r>
-      <w:proofErr w:type="spellEnd"/>
-      <w:r>
-        <w:t xml:space="preserve"> — для корректной генерации конфига</w:t>
-      </w:r>
-    </w:p>
-    <w:p>
-      <w:pPr>
-        <w:numPr>
-          <w:ilvl w:val="3"/>
-          <w:numId w:val="4"/>
-        </w:numPr>
-        <w:rPr>
-          <w:b/>
-          <w:bCs/>
-        </w:rPr>
-      </w:pPr>
-      <w:r>
-        <w:t>нужно переписать скрипты make_config.sh с использованием этого параметра (???)</w:t>
-      </w:r>
-    </w:p>
-    <w:p>
-      <w:pPr>
-        <w:numPr>
-          <w:ilvl w:val="2"/>
-          <w:numId w:val="4"/>
-        </w:numPr>
-        <w:rPr>
-          <w:b/>
-          <w:bCs/>
-        </w:rPr>
-      </w:pPr>
-      <w:r>
-        <w:t>Перечень файлов-прошивок</w:t>
-      </w:r>
-    </w:p>
-    <w:p>
-      <w:pPr>
-        <w:numPr>
-          <w:ilvl w:val="0"/>
-          <w:numId w:val="4"/>
-        </w:numPr>
-      </w:pPr>
-      <w:r>
-        <w:t>ФЛАГИ:</w:t>
-      </w:r>
-    </w:p>
-    <w:p>
-      <w:pPr>
-        <w:numPr>
-          <w:ilvl w:val="1"/>
-          <w:numId w:val="4"/>
-        </w:numPr>
-      </w:pPr>
-      <w:r>
-        <w:t>-------------------------------------------------------------------------------</w:t>
-      </w:r>
-    </w:p>
-    <w:p>
-      <w:pPr>
-        <w:ind w:left="1080"/>
-        <w:jc w:val="center"/>
-      </w:pPr>
-    </w:p>
-    <w:p>
-      <w:pPr>
-        <w:jc w:val="center"/>
-      </w:pPr>
-      <w:r>
-        <w:rPr>
-          <w:b/>
-          <w:bCs/>
-        </w:rPr>
-        <w:t xml:space="preserve">СТРУКТУРА </w:t>
-      </w:r>
-      <w:proofErr w:type="spellStart"/>
-      <w:proofErr w:type="gramStart"/>
-      <w:r>
-        <w:rPr>
-          <w:b/>
-          <w:bCs/>
-        </w:rPr>
-        <w:t>env.param</w:t>
-      </w:r>
-      <w:proofErr w:type="spellEnd"/>
-      <w:proofErr w:type="gramEnd"/>
-      <w:r>
-        <w:rPr>
-          <w:b/>
-          <w:bCs/>
-        </w:rPr>
-        <w:t>:</w:t>
-      </w:r>
-    </w:p>
-    <w:p>
-      <w:pPr>
-        <w:ind w:left="708"/>
-      </w:pPr>
-      <w:r>
-        <w:t>ПАРАМЕТР1:ЗНАЧЕНИЕ1           -    БЕСПОЛЕЗНЫЙ ДЛЯ СКРИПТА КОММЕНТАРИЙ</w:t>
-      </w:r>
-    </w:p>
-    <w:p>
-      <w:pPr>
-        <w:ind w:left="708"/>
-      </w:pPr>
-      <w:r>
-        <w:t>ПАРАМЕТР2:ЗНАЧЕНИЕ2           -    БЕСПОЛЕЗНЫЙ КОММЕНТАРИЙ</w:t>
-      </w:r>
-    </w:p>
-    <w:p>
-      <w:pPr>
-        <w:ind w:left="708"/>
-      </w:pPr>
-      <w:r>
-        <w:t>ПАРАМЕТР3:ЗНАЧЕНИЕ3           -    БЕСПОЛЕЗНЫЙ КОММЕНТАРИЙ</w:t>
-      </w:r>
-    </w:p>
-    <w:p>
-      <w:pPr>
-        <w:ind w:left="708"/>
-      </w:pPr>
-      <w:r>
-        <w:t>ПАРАМЕТР4:ЗНАЧЕНИЕ4           -    БЕСПОЛЕЗНЫЙ КОММЕНТАРИЙ</w:t>
-      </w:r>
-    </w:p>
-    <w:p>
-      <w:pPr>
-        <w:ind w:left="708"/>
-        <w:rPr>
-          <w:lang w:val="en-US"/>
-        </w:rPr>
-      </w:pPr>
-      <w:r>
-        <w:t>ПАРАМЕТР5:ЗНАЧЕНИЕ5           -    БЕСПОЛЕЗНЫЙ КОММЕНТАРИЙ</w:t>
-      </w:r>
-    </w:p>
-    <w:p>
-      <w:pPr>
-        <w:ind w:left="708"/>
-      </w:pPr>
-    </w:p>
-    <w:p>
-      <w:pPr>
-        <w:ind w:left="708"/>
-      </w:pPr>
-      <w:r>
-        <w:t>при генерации параметров можно не писать комментарий, заканчивать строку дефисом:</w:t>
-      </w:r>
-      <w:r>
-        <w:br/>
-        <w:t>«ПАРАМЕТР_</w:t>
-      </w:r>
-      <w:proofErr w:type="gramStart"/>
-      <w:r>
-        <w:t>1:ЗНАЧЕНИЕ</w:t>
-      </w:r>
-      <w:proofErr w:type="gramEnd"/>
-      <w:r>
-        <w:t>_1-»</w:t>
-      </w:r>
-    </w:p>
-    <w:p>
-      <w:pPr>
-        <w:ind w:left="708"/>
-      </w:pPr>
-    </w:p>
-    <w:p>
-      <w:pPr>
-        <w:ind w:left="708"/>
-        <w:jc w:val="center"/>
-        <w:rPr>
-          <w:b/>
-          <w:bCs/>
-        </w:rPr>
-      </w:pPr>
-      <w:r>
-        <w:rPr>
-          <w:b/>
-          <w:bCs/>
-        </w:rPr>
-        <w:t>ПРОЦЕСС:</w:t>
-      </w:r>
-    </w:p>
-    <w:p>
-      <w:pPr>
-        <w:numPr>
-          <w:ilvl w:val="0"/>
-          <w:numId w:val="5"/>
-        </w:numPr>
-      </w:pPr>
-      <w:r>
-        <w:t>Пользователь выбирает все необходимые параметры</w:t>
-      </w:r>
-    </w:p>
-    <w:p>
-      <w:pPr>
+      <w:r>
+        <w:rPr/>
+        <w:t xml:space="preserve"> и подходящим </w:t>
+      </w:r>
+      <w:r>
+        <w:rPr>
+          <w:i/>
+          <w:iCs/>
+        </w:rPr>
+        <w:t xml:space="preserve">make_config.sh </w:t>
+      </w:r>
+      <w:r>
+        <w:rPr/>
+        <w:t xml:space="preserve">генерируется </w:t>
+      </w:r>
+      <w:r>
+        <w:rPr>
+          <w:i/>
+          <w:iCs/>
+        </w:rPr>
+        <w:t>config.cfg</w:t>
+      </w:r>
+    </w:p>
+    <w:p>
+      <w:pPr>
+        <w:pStyle w:val="Normal"/>
         <w:numPr>
           <w:ilvl w:val="1"/>
           <w:numId w:val="5"/>
@@ -2551,305 +2654,119 @@
         <w:rPr>
           <w:highlight w:val="yellow"/>
         </w:rPr>
-        <w:t>На какие группы можно разделить эти параметры? Параметров слишком много и в одной вкладке это будет просто КУЧА.</w:t>
-      </w:r>
-    </w:p>
-    <w:p>
-      <w:pPr>
-        <w:numPr>
-          <w:ilvl w:val="0"/>
-          <w:numId w:val="5"/>
-        </w:numPr>
-      </w:pPr>
-      <w:r>
-        <w:t>жмет условную кнопку «</w:t>
-      </w:r>
-      <w:r>
-        <w:rPr>
-          <w:b/>
-          <w:bCs/>
-        </w:rPr>
-        <w:t>RUN</w:t>
-      </w:r>
-      <w:r>
-        <w:t>»</w:t>
-      </w:r>
-    </w:p>
-    <w:p>
-      <w:pPr>
-        <w:numPr>
-          <w:ilvl w:val="0"/>
-          <w:numId w:val="5"/>
-        </w:numPr>
-      </w:pPr>
-      <w:r>
-        <w:t>В базе данных берутся необходимые данные</w:t>
-      </w:r>
-      <w:r>
-        <w:t xml:space="preserve">: </w:t>
-      </w:r>
-      <w:r>
-        <w:rPr>
-          <w:lang w:val="en-US"/>
-        </w:rPr>
-        <w:t>port</w:t>
-      </w:r>
-      <w:r>
+        <w:t xml:space="preserve">как выбрать подходящий </w:t>
+      </w:r>
+      <w:r>
+        <w:rPr>
+          <w:highlight w:val="yellow"/>
+          <w:lang w:val="en-US"/>
+        </w:rPr>
+        <w:t>make</w:t>
+      </w:r>
+      <w:r>
+        <w:rPr>
+          <w:highlight w:val="yellow"/>
+        </w:rPr>
         <w:t>_</w:t>
       </w:r>
       <w:r>
         <w:rPr>
-          <w:lang w:val="en-US"/>
-        </w:rPr>
-        <w:t>num</w:t>
-      </w:r>
-      <w:r>
-        <w:t xml:space="preserve">, </w:t>
-      </w:r>
-      <w:r>
-        <w:rPr>
-          <w:lang w:val="en-US"/>
-        </w:rPr>
-        <w:t>prim</w:t>
-      </w:r>
-      <w:r>
+          <w:highlight w:val="yellow"/>
+          <w:lang w:val="en-US"/>
+        </w:rPr>
+        <w:t>config</w:t>
+      </w:r>
+      <w:r>
+        <w:rPr>
+          <w:highlight w:val="yellow"/>
+        </w:rPr>
+        <w:t>.</w:t>
+      </w:r>
+      <w:r>
+        <w:rPr>
+          <w:highlight w:val="yellow"/>
+          <w:lang w:val="en-US"/>
+        </w:rPr>
+        <w:t>sh</w:t>
+      </w:r>
+      <w:r>
+        <w:rPr>
+          <w:highlight w:val="yellow"/>
+        </w:rPr>
+        <w:t>? он зависит от производителя и назначения (</w:t>
+      </w:r>
+      <w:r>
+        <w:rPr>
+          <w:highlight w:val="yellow"/>
+          <w:lang w:val="en-US"/>
+        </w:rPr>
+        <w:t>router</w:t>
+      </w:r>
+      <w:r>
+        <w:rPr>
+          <w:highlight w:val="yellow"/>
+        </w:rPr>
+        <w:t>/</w:t>
+      </w:r>
+      <w:r>
+        <w:rPr>
+          <w:highlight w:val="yellow"/>
+          <w:lang w:val="en-US"/>
+        </w:rPr>
+        <w:t>mgmt</w:t>
+      </w:r>
+      <w:r>
+        <w:rPr>
+          <w:highlight w:val="yellow"/>
+        </w:rPr>
+        <w:t>/</w:t>
+      </w:r>
+      <w:r>
+        <w:rPr>
+          <w:highlight w:val="yellow"/>
+          <w:lang w:val="en-US"/>
+        </w:rPr>
+        <w:t>or</w:t>
+      </w:r>
+      <w:r>
+        <w:rPr>
+          <w:highlight w:val="yellow"/>
+        </w:rPr>
+        <w:t xml:space="preserve">/…) как это сделано сейчас или еще и от модели? Предполагается, что </w:t>
+      </w:r>
+      <w:r>
+        <w:rPr>
+          <w:highlight w:val="yellow"/>
+          <w:lang w:val="en-US"/>
+        </w:rPr>
+        <w:t>make</w:t>
+      </w:r>
+      <w:r>
+        <w:rPr>
+          <w:highlight w:val="yellow"/>
+        </w:rPr>
         <w:t>_</w:t>
       </w:r>
       <w:r>
         <w:rPr>
-          <w:lang w:val="en-US"/>
-        </w:rPr>
-        <w:t>conf</w:t>
-      </w:r>
-    </w:p>
-    <w:p>
-      <w:pPr>
-        <w:numPr>
-          <w:ilvl w:val="1"/>
-          <w:numId w:val="5"/>
-        </w:numPr>
-        <w:rPr>
           <w:highlight w:val="yellow"/>
-        </w:rPr>
-      </w:pPr>
+          <w:lang w:val="en-US"/>
+        </w:rPr>
+        <w:t>config</w:t>
+      </w:r>
       <w:r>
         <w:rPr>
           <w:highlight w:val="yellow"/>
         </w:rPr>
-        <w:t>Вести ли список прошивок для модели в базе данных?</w:t>
-      </w:r>
-    </w:p>
-    <w:p>
-      <w:pPr>
-        <w:numPr>
-          <w:ilvl w:val="0"/>
-          <w:numId w:val="5"/>
-        </w:numPr>
-      </w:pPr>
-      <w:r>
-        <w:t xml:space="preserve">генерируется </w:t>
-      </w:r>
-      <w:proofErr w:type="spellStart"/>
-      <w:proofErr w:type="gramStart"/>
-      <w:r>
-        <w:rPr>
-          <w:i/>
-          <w:iCs/>
-        </w:rPr>
-        <w:t>env.param</w:t>
-      </w:r>
-      <w:proofErr w:type="spellEnd"/>
-      <w:proofErr w:type="gramEnd"/>
-    </w:p>
-    <w:p>
-      <w:pPr>
-        <w:numPr>
-          <w:ilvl w:val="0"/>
-          <w:numId w:val="5"/>
-        </w:numPr>
-      </w:pPr>
-      <w:r>
-        <w:t xml:space="preserve">с использованием </w:t>
-      </w:r>
-      <w:proofErr w:type="spellStart"/>
-      <w:proofErr w:type="gramStart"/>
-      <w:r>
-        <w:rPr>
-          <w:i/>
-          <w:iCs/>
-        </w:rPr>
-        <w:t>env.param</w:t>
-      </w:r>
-      <w:proofErr w:type="spellEnd"/>
-      <w:proofErr w:type="gramEnd"/>
-      <w:r>
-        <w:t xml:space="preserve"> и подходящим </w:t>
-      </w:r>
-      <w:r>
-        <w:rPr>
-          <w:i/>
-          <w:iCs/>
-        </w:rPr>
-        <w:t xml:space="preserve">make_config.sh </w:t>
-      </w:r>
-      <w:r>
-        <w:t xml:space="preserve">генерируется </w:t>
-      </w:r>
-      <w:proofErr w:type="spellStart"/>
-      <w:r>
-        <w:rPr>
-          <w:i/>
-          <w:iCs/>
-        </w:rPr>
-        <w:t>config.cfg</w:t>
-      </w:r>
-      <w:proofErr w:type="spellEnd"/>
-    </w:p>
-    <w:p>
-      <w:pPr>
-        <w:numPr>
-          <w:ilvl w:val="1"/>
-          <w:numId w:val="5"/>
-        </w:numPr>
+        <w:t>.</w:t>
+      </w:r>
+      <w:r>
         <w:rPr>
           <w:highlight w:val="yellow"/>
-        </w:rPr>
-      </w:pPr>
-      <w:r>
-        <w:rPr>
-          <w:highlight w:val="yellow"/>
-        </w:rPr>
-        <w:t xml:space="preserve">как выбрать подходящий </w:t>
-      </w:r>
-      <w:r>
-        <w:rPr>
-          <w:highlight w:val="yellow"/>
-          <w:lang w:val="en-US"/>
-        </w:rPr>
-        <w:t>make</w:t>
-      </w:r>
-      <w:r>
-        <w:rPr>
-          <w:highlight w:val="yellow"/>
-        </w:rPr>
-        <w:t>_</w:t>
-      </w:r>
-      <w:r>
-        <w:rPr>
-          <w:highlight w:val="yellow"/>
-          <w:lang w:val="en-US"/>
-        </w:rPr>
-        <w:t>config</w:t>
-      </w:r>
-      <w:r>
-        <w:rPr>
-          <w:highlight w:val="yellow"/>
-        </w:rPr>
-        <w:t>.</w:t>
-      </w:r>
-      <w:proofErr w:type="spellStart"/>
-      <w:r>
-        <w:rPr>
-          <w:highlight w:val="yellow"/>
           <w:lang w:val="en-US"/>
         </w:rPr>
         <w:t>sh</w:t>
       </w:r>
-      <w:proofErr w:type="spellEnd"/>
-      <w:r>
-        <w:rPr>
-          <w:highlight w:val="yellow"/>
-        </w:rPr>
-        <w:t>? он зависит от производителя и назначения (</w:t>
-      </w:r>
-      <w:r>
-        <w:rPr>
-          <w:highlight w:val="yellow"/>
-          <w:lang w:val="en-US"/>
-        </w:rPr>
-        <w:t>router</w:t>
-      </w:r>
-      <w:r>
-        <w:rPr>
-          <w:highlight w:val="yellow"/>
-        </w:rPr>
-        <w:t>/</w:t>
-      </w:r>
-      <w:proofErr w:type="spellStart"/>
-      <w:r>
-        <w:rPr>
-          <w:highlight w:val="yellow"/>
-          <w:lang w:val="en-US"/>
-        </w:rPr>
-        <w:t>mgmt</w:t>
-      </w:r>
-      <w:proofErr w:type="spellEnd"/>
-      <w:r>
-        <w:rPr>
-          <w:highlight w:val="yellow"/>
-        </w:rPr>
-        <w:t>/</w:t>
-      </w:r>
-      <w:r>
-        <w:rPr>
-          <w:highlight w:val="yellow"/>
-          <w:lang w:val="en-US"/>
-        </w:rPr>
-        <w:t>or</w:t>
-      </w:r>
-      <w:r>
-        <w:rPr>
-          <w:highlight w:val="yellow"/>
-        </w:rPr>
-        <w:t>/…) как это сделано сейчас или еще и от модели? Предполагается</w:t>
-      </w:r>
-      <w:r>
-        <w:rPr>
-          <w:highlight w:val="yellow"/>
-        </w:rPr>
-        <w:t>,</w:t>
-      </w:r>
-      <w:r>
-        <w:rPr>
-          <w:highlight w:val="yellow"/>
-        </w:rPr>
-        <w:t xml:space="preserve"> что </w:t>
-      </w:r>
-      <w:r>
-        <w:rPr>
-          <w:highlight w:val="yellow"/>
-          <w:lang w:val="en-US"/>
-        </w:rPr>
-        <w:t>make</w:t>
-      </w:r>
-      <w:r>
-        <w:rPr>
-          <w:highlight w:val="yellow"/>
-        </w:rPr>
-        <w:t>_</w:t>
-      </w:r>
-      <w:r>
-        <w:rPr>
-          <w:highlight w:val="yellow"/>
-          <w:lang w:val="en-US"/>
-        </w:rPr>
-        <w:t>config</w:t>
-      </w:r>
-      <w:r>
-        <w:rPr>
-          <w:highlight w:val="yellow"/>
-        </w:rPr>
-        <w:t>.</w:t>
-      </w:r>
-      <w:proofErr w:type="spellStart"/>
-      <w:r>
-        <w:rPr>
-          <w:highlight w:val="yellow"/>
-          <w:lang w:val="en-US"/>
-        </w:rPr>
-        <w:t>sh</w:t>
-      </w:r>
-      <w:proofErr w:type="spellEnd"/>
       <w:r>
         <w:rPr>
           <w:highlight w:val="yellow"/>
@@ -2873,10 +2790,13 @@
     </w:p>
     <w:p>
       <w:pPr>
+        <w:pStyle w:val="Normal"/>
         <w:numPr>
           <w:ilvl w:val="0"/>
           <w:numId w:val="5"/>
         </w:numPr>
+        <w:spacing w:before="0" w:after="200"/>
+        <w:rPr/>
       </w:pPr>
       <w:r>
         <w:rPr>
@@ -2887,135 +2807,21 @@
       </w:r>
     </w:p>
     <w:sectPr>
+      <w:type w:val="nextPage"/>
       <w:pgSz w:w="11906" w:h="16838"/>
-      <w:pgMar w:top="1134" w:right="850" w:bottom="1134" w:left="1701" w:header="0" w:footer="0" w:gutter="0"/>
-      <w:cols w:space="720"/>
-      <w:formProt w:val="0"/>
-      <w:docGrid w:linePitch="360" w:charSpace="4096"/>
+      <w:pgMar w:left="1701" w:right="850" w:gutter="0" w:header="0" w:top="1134" w:footer="0" w:bottom="1134"/>
+      <w:pgNumType w:fmt="decimal"/>
+      <w:formProt w:val="false"/>
+      <w:textDirection w:val="lrTb"/>
+      <w:docGrid w:type="default" w:linePitch="360" w:charSpace="8192"/>
     </w:sectPr>
   </w:body>
 </w:document>
 </file>
 
 <file path=word/numbering.xml><?xml version="1.0" encoding="utf-8"?>
-<w:numbering xmlns:wpc="http://schemas.microsoft.com/office/word/2010/wordprocessingCanvas" xmlns:cx="http://schemas.microsoft.com/office/drawing/2014/chartex" xmlns:cx1="http://schemas.microsoft.com/office/drawing/2015/9/8/chartex" xmlns:cx2="http://schemas.microsoft.com/office/drawing/2015/10/21/chartex" xmlns:cx3="http://schemas.microsoft.com/office/drawing/2016/5/9/chartex" xmlns:cx4="http://schemas.microsoft.com/office/drawing/2016/5/10/chartex" xmlns:cx5="http://schemas.microsoft.com/office/drawing/2016/5/11/chartex" xmlns:cx6="http://schemas.microsoft.com/office/drawing/2016/5/12/chartex" xmlns:cx7="http://schemas.microsoft.com/office/drawing/2016/5/13/chartex" xmlns:cx8="http://schemas.microsoft.com/office/drawing/2016/5/14/chartex" xmlns:mc="http://schemas.openxmlformats.org/markup-compatibility/2006" xmlns:aink="http://schemas.microsoft.com/office/drawing/2016/ink" xmlns:am3d="http://schemas.microsoft.com/office/drawing/2017/model3d" xmlns:o="urn:schemas-microsoft-com:office:office" xmlns:oel="http://schemas.microsoft.com/office/2019/extlst" xmlns:r="http://schemas.openxmlformats.org/officeDocument/2006/relationships" xmlns:m="http://schemas.openxmlformats.org/officeDocument/2006/math" xmlns:v="urn:schemas-microsoft-com:vml" xmlns:wp14="http://schemas.microsoft.com/office/word/2010/wordprocessingDrawing" xmlns:wp="http://schemas.openxmlformats.org/drawingml/2006/wordprocessingDrawing" xmlns:w10="urn:schemas-microsoft-com:office:word" xmlns:w="http://schemas.openxmlformats.org/wordprocessingml/2006/main" xmlns:w14="http://schemas.microsoft.com/office/word/2010/wordml" xmlns:w15="http://schemas.microsoft.com/office/word/2012/wordml" xmlns:w16cex="http://schemas.microsoft.com/office/word/2018/wordml/cex" xmlns:w16cid="http://schemas.microsoft.com/office/word/2016/wordml/cid" xmlns:w16="http://schemas.microsoft.com/office/word/2018/wordml" xmlns:w16du="http://schemas.microsoft.com/office/word/2023/wordml/word16du" xmlns:w16sdtdh="http://schemas.microsoft.com/office/word/2020/wordml/sdtdatahash" xmlns:w16se="http://schemas.microsoft.com/office/word/2015/wordml/symex" xmlns:wpg="http://schemas.microsoft.com/office/word/2010/wordprocessingGroup" xmlns:wpi="http://schemas.microsoft.com/office/word/2010/wordprocessingInk" xmlns:wne="http://schemas.microsoft.com/office/word/2006/wordml" xmlns:wps="http://schemas.microsoft.com/office/word/2010/wordprocessingShape" mc:Ignorable="w14 w15 w16se w16cid w16 w16cex w16sdtdh w16du wp14">
-  <w:abstractNum w:abstractNumId="0" w15:restartNumberingAfterBreak="0">
-    <w:nsid w:val="33795FBE"/>
-    <w:multiLevelType w:val="multilevel"/>
-    <w:tmpl w:val="A96E8BE2"/>
-    <w:lvl w:ilvl="0">
-      <w:start w:val="1"/>
-      <w:numFmt w:val="decimal"/>
-      <w:lvlText w:val="%1."/>
-      <w:lvlJc w:val="left"/>
-      <w:pPr>
-        <w:tabs>
-          <w:tab w:val="num" w:pos="1428"/>
-        </w:tabs>
-        <w:ind w:left="1428" w:hanging="360"/>
-      </w:pPr>
-    </w:lvl>
-    <w:lvl w:ilvl="1">
-      <w:start w:val="1"/>
-      <w:numFmt w:val="decimal"/>
-      <w:lvlText w:val="%2."/>
-      <w:lvlJc w:val="left"/>
-      <w:pPr>
-        <w:tabs>
-          <w:tab w:val="num" w:pos="1788"/>
-        </w:tabs>
-        <w:ind w:left="1788" w:hanging="360"/>
-      </w:pPr>
-    </w:lvl>
-    <w:lvl w:ilvl="2">
-      <w:start w:val="1"/>
-      <w:numFmt w:val="decimal"/>
-      <w:lvlText w:val="%3."/>
-      <w:lvlJc w:val="left"/>
-      <w:pPr>
-        <w:tabs>
-          <w:tab w:val="num" w:pos="2148"/>
-        </w:tabs>
-        <w:ind w:left="2148" w:hanging="360"/>
-      </w:pPr>
-    </w:lvl>
-    <w:lvl w:ilvl="3">
-      <w:start w:val="1"/>
-      <w:numFmt w:val="decimal"/>
-      <w:lvlText w:val="%4."/>
-      <w:lvlJc w:val="left"/>
-      <w:pPr>
-        <w:tabs>
-          <w:tab w:val="num" w:pos="2508"/>
-        </w:tabs>
-        <w:ind w:left="2508" w:hanging="360"/>
-      </w:pPr>
-    </w:lvl>
-    <w:lvl w:ilvl="4">
-      <w:start w:val="1"/>
-      <w:numFmt w:val="decimal"/>
-      <w:lvlText w:val="%5."/>
-      <w:lvlJc w:val="left"/>
-      <w:pPr>
-        <w:tabs>
-          <w:tab w:val="num" w:pos="2868"/>
-        </w:tabs>
-        <w:ind w:left="2868" w:hanging="360"/>
-      </w:pPr>
-    </w:lvl>
-    <w:lvl w:ilvl="5">
-      <w:start w:val="1"/>
-      <w:numFmt w:val="decimal"/>
-      <w:lvlText w:val="%6."/>
-      <w:lvlJc w:val="left"/>
-      <w:pPr>
-        <w:tabs>
-          <w:tab w:val="num" w:pos="3228"/>
-        </w:tabs>
-        <w:ind w:left="3228" w:hanging="360"/>
-      </w:pPr>
-    </w:lvl>
-    <w:lvl w:ilvl="6">
-      <w:start w:val="1"/>
-      <w:numFmt w:val="decimal"/>
-      <w:lvlText w:val="%7."/>
-      <w:lvlJc w:val="left"/>
-      <w:pPr>
-        <w:tabs>
-          <w:tab w:val="num" w:pos="3588"/>
-        </w:tabs>
-        <w:ind w:left="3588" w:hanging="360"/>
-      </w:pPr>
-    </w:lvl>
-    <w:lvl w:ilvl="7">
-      <w:start w:val="1"/>
-      <w:numFmt w:val="decimal"/>
-      <w:lvlText w:val="%8."/>
-      <w:lvlJc w:val="left"/>
-      <w:pPr>
-        <w:tabs>
-          <w:tab w:val="num" w:pos="3948"/>
-        </w:tabs>
-        <w:ind w:left="3948" w:hanging="360"/>
-      </w:pPr>
-    </w:lvl>
-    <w:lvl w:ilvl="8">
-      <w:start w:val="1"/>
-      <w:numFmt w:val="decimal"/>
-      <w:lvlText w:val="%9."/>
-      <w:lvlJc w:val="left"/>
-      <w:pPr>
-        <w:tabs>
-          <w:tab w:val="num" w:pos="4308"/>
-        </w:tabs>
-        <w:ind w:left="4308" w:hanging="360"/>
-      </w:pPr>
-    </w:lvl>
-  </w:abstractNum>
-  <w:abstractNum w:abstractNumId="1" w15:restartNumberingAfterBreak="0">
-    <w:nsid w:val="3BD47BC7"/>
-    <w:multiLevelType w:val="multilevel"/>
-    <w:tmpl w:val="C9F43382"/>
+<w:numbering xmlns:w="http://schemas.openxmlformats.org/wordprocessingml/2006/main" xmlns:o="urn:schemas-microsoft-com:office:office" xmlns:r="http://schemas.openxmlformats.org/officeDocument/2006/relationships" xmlns:v="urn:schemas-microsoft-com:vml" xmlns:mc="http://schemas.openxmlformats.org/markup-compatibility/2006" xmlns:w14="http://schemas.microsoft.com/office/word/2010/wordml" mc:Ignorable="w14">
+  <w:abstractNum w:abstractNumId="1">
     <w:lvl w:ilvl="0">
       <w:start w:val="1"/>
       <w:numFmt w:val="bullet"/>
@@ -3152,10 +2958,7 @@
       </w:rPr>
     </w:lvl>
   </w:abstractNum>
-  <w:abstractNum w:abstractNumId="2" w15:restartNumberingAfterBreak="0">
-    <w:nsid w:val="521833A0"/>
-    <w:multiLevelType w:val="multilevel"/>
-    <w:tmpl w:val="5CF212AC"/>
+  <w:abstractNum w:abstractNumId="2">
     <w:lvl w:ilvl="0">
       <w:start w:val="1"/>
       <w:numFmt w:val="bullet"/>
@@ -3292,10 +3095,7 @@
       </w:rPr>
     </w:lvl>
   </w:abstractNum>
-  <w:abstractNum w:abstractNumId="3" w15:restartNumberingAfterBreak="0">
-    <w:nsid w:val="59357D19"/>
-    <w:multiLevelType w:val="multilevel"/>
-    <w:tmpl w:val="F782E7BC"/>
+  <w:abstractNum w:abstractNumId="3">
     <w:lvl w:ilvl="0">
       <w:start w:val="1"/>
       <w:numFmt w:val="bullet"/>
@@ -3432,10 +3232,7 @@
       </w:rPr>
     </w:lvl>
   </w:abstractNum>
-  <w:abstractNum w:abstractNumId="4" w15:restartNumberingAfterBreak="0">
-    <w:nsid w:val="714542FF"/>
-    <w:multiLevelType w:val="multilevel"/>
-    <w:tmpl w:val="E638A2B0"/>
+  <w:abstractNum w:abstractNumId="4">
     <w:lvl w:ilvl="0">
       <w:start w:val="1"/>
       <w:numFmt w:val="bullet"/>
@@ -3572,10 +3369,126 @@
       </w:rPr>
     </w:lvl>
   </w:abstractNum>
-  <w:abstractNum w:abstractNumId="5" w15:restartNumberingAfterBreak="0">
-    <w:nsid w:val="79F168A2"/>
-    <w:multiLevelType w:val="multilevel"/>
-    <w:tmpl w:val="A41081BA"/>
+  <w:abstractNum w:abstractNumId="5">
+    <w:lvl w:ilvl="0">
+      <w:start w:val="1"/>
+      <w:numFmt w:val="decimal"/>
+      <w:lvlText w:val="%1."/>
+      <w:lvlJc w:val="left"/>
+      <w:pPr>
+        <w:tabs>
+          <w:tab w:val="num" w:pos="1428"/>
+        </w:tabs>
+        <w:ind w:left="1428" w:hanging="360"/>
+      </w:pPr>
+      <w:rPr/>
+    </w:lvl>
+    <w:lvl w:ilvl="1">
+      <w:start w:val="1"/>
+      <w:numFmt w:val="decimal"/>
+      <w:lvlText w:val="%2."/>
+      <w:lvlJc w:val="left"/>
+      <w:pPr>
+        <w:tabs>
+          <w:tab w:val="num" w:pos="1788"/>
+        </w:tabs>
+        <w:ind w:left="1788" w:hanging="360"/>
+      </w:pPr>
+      <w:rPr/>
+    </w:lvl>
+    <w:lvl w:ilvl="2">
+      <w:start w:val="1"/>
+      <w:numFmt w:val="decimal"/>
+      <w:lvlText w:val="%3."/>
+      <w:lvlJc w:val="left"/>
+      <w:pPr>
+        <w:tabs>
+          <w:tab w:val="num" w:pos="2148"/>
+        </w:tabs>
+        <w:ind w:left="2148" w:hanging="360"/>
+      </w:pPr>
+      <w:rPr/>
+    </w:lvl>
+    <w:lvl w:ilvl="3">
+      <w:start w:val="1"/>
+      <w:numFmt w:val="decimal"/>
+      <w:lvlText w:val="%4."/>
+      <w:lvlJc w:val="left"/>
+      <w:pPr>
+        <w:tabs>
+          <w:tab w:val="num" w:pos="2508"/>
+        </w:tabs>
+        <w:ind w:left="2508" w:hanging="360"/>
+      </w:pPr>
+      <w:rPr/>
+    </w:lvl>
+    <w:lvl w:ilvl="4">
+      <w:start w:val="1"/>
+      <w:numFmt w:val="decimal"/>
+      <w:lvlText w:val="%5."/>
+      <w:lvlJc w:val="left"/>
+      <w:pPr>
+        <w:tabs>
+          <w:tab w:val="num" w:pos="2868"/>
+        </w:tabs>
+        <w:ind w:left="2868" w:hanging="360"/>
+      </w:pPr>
+      <w:rPr/>
+    </w:lvl>
+    <w:lvl w:ilvl="5">
+      <w:start w:val="1"/>
+      <w:numFmt w:val="decimal"/>
+      <w:lvlText w:val="%6."/>
+      <w:lvlJc w:val="left"/>
+      <w:pPr>
+        <w:tabs>
+          <w:tab w:val="num" w:pos="3228"/>
+        </w:tabs>
+        <w:ind w:left="3228" w:hanging="360"/>
+      </w:pPr>
+      <w:rPr/>
+    </w:lvl>
+    <w:lvl w:ilvl="6">
+      <w:start w:val="1"/>
+      <w:numFmt w:val="decimal"/>
+      <w:lvlText w:val="%7."/>
+      <w:lvlJc w:val="left"/>
+      <w:pPr>
+        <w:tabs>
+          <w:tab w:val="num" w:pos="3588"/>
+        </w:tabs>
+        <w:ind w:left="3588" w:hanging="360"/>
+      </w:pPr>
+      <w:rPr/>
+    </w:lvl>
+    <w:lvl w:ilvl="7">
+      <w:start w:val="1"/>
+      <w:numFmt w:val="decimal"/>
+      <w:lvlText w:val="%8."/>
+      <w:lvlJc w:val="left"/>
+      <w:pPr>
+        <w:tabs>
+          <w:tab w:val="num" w:pos="3948"/>
+        </w:tabs>
+        <w:ind w:left="3948" w:hanging="360"/>
+      </w:pPr>
+      <w:rPr/>
+    </w:lvl>
+    <w:lvl w:ilvl="8">
+      <w:start w:val="1"/>
+      <w:numFmt w:val="decimal"/>
+      <w:lvlText w:val="%9."/>
+      <w:lvlJc w:val="left"/>
+      <w:pPr>
+        <w:tabs>
+          <w:tab w:val="num" w:pos="4308"/>
+        </w:tabs>
+        <w:ind w:left="4308" w:hanging="360"/>
+      </w:pPr>
+      <w:rPr/>
+    </w:lvl>
+  </w:abstractNum>
+  <w:abstractNum w:abstractNumId="6">
     <w:lvl w:ilvl="0">
       <w:start w:val="1"/>
       <w:numFmt w:val="none"/>
@@ -3586,7 +3499,7 @@
         <w:tabs>
           <w:tab w:val="num" w:pos="0"/>
         </w:tabs>
-        <w:ind w:left="0" w:firstLine="0"/>
+        <w:ind w:left="0" w:hanging="0"/>
       </w:pPr>
     </w:lvl>
     <w:lvl w:ilvl="1">
@@ -3599,7 +3512,7 @@
         <w:tabs>
           <w:tab w:val="num" w:pos="0"/>
         </w:tabs>
-        <w:ind w:left="0" w:firstLine="0"/>
+        <w:ind w:left="0" w:hanging="0"/>
       </w:pPr>
     </w:lvl>
     <w:lvl w:ilvl="2">
@@ -3612,7 +3525,7 @@
         <w:tabs>
           <w:tab w:val="num" w:pos="0"/>
         </w:tabs>
-        <w:ind w:left="0" w:firstLine="0"/>
+        <w:ind w:left="0" w:hanging="0"/>
       </w:pPr>
     </w:lvl>
     <w:lvl w:ilvl="3">
@@ -3625,7 +3538,7 @@
         <w:tabs>
           <w:tab w:val="num" w:pos="0"/>
         </w:tabs>
-        <w:ind w:left="0" w:firstLine="0"/>
+        <w:ind w:left="0" w:hanging="0"/>
       </w:pPr>
     </w:lvl>
     <w:lvl w:ilvl="4">
@@ -3638,7 +3551,7 @@
         <w:tabs>
           <w:tab w:val="num" w:pos="0"/>
         </w:tabs>
-        <w:ind w:left="0" w:firstLine="0"/>
+        <w:ind w:left="0" w:hanging="0"/>
       </w:pPr>
     </w:lvl>
     <w:lvl w:ilvl="5">
@@ -3651,7 +3564,7 @@
         <w:tabs>
           <w:tab w:val="num" w:pos="0"/>
         </w:tabs>
-        <w:ind w:left="0" w:firstLine="0"/>
+        <w:ind w:left="0" w:hanging="0"/>
       </w:pPr>
     </w:lvl>
     <w:lvl w:ilvl="6">
@@ -3664,7 +3577,7 @@
         <w:tabs>
           <w:tab w:val="num" w:pos="0"/>
         </w:tabs>
-        <w:ind w:left="0" w:firstLine="0"/>
+        <w:ind w:left="0" w:hanging="0"/>
       </w:pPr>
     </w:lvl>
     <w:lvl w:ilvl="7">
@@ -3677,7 +3590,7 @@
         <w:tabs>
           <w:tab w:val="num" w:pos="0"/>
         </w:tabs>
-        <w:ind w:left="0" w:firstLine="0"/>
+        <w:ind w:left="0" w:hanging="0"/>
       </w:pPr>
     </w:lvl>
     <w:lvl w:ilvl="8">
@@ -3690,37 +3603,37 @@
         <w:tabs>
           <w:tab w:val="num" w:pos="0"/>
         </w:tabs>
-        <w:ind w:left="0" w:firstLine="0"/>
+        <w:ind w:left="0" w:hanging="0"/>
       </w:pPr>
     </w:lvl>
   </w:abstractNum>
-  <w:num w:numId="1" w16cid:durableId="2086803214">
+  <w:num w:numId="1">
     <w:abstractNumId w:val="1"/>
   </w:num>
-  <w:num w:numId="2" w16cid:durableId="2076119718">
+  <w:num w:numId="2">
     <w:abstractNumId w:val="2"/>
   </w:num>
-  <w:num w:numId="3" w16cid:durableId="1678532239">
+  <w:num w:numId="3">
+    <w:abstractNumId w:val="3"/>
+  </w:num>
+  <w:num w:numId="4">
     <w:abstractNumId w:val="4"/>
   </w:num>
-  <w:num w:numId="4" w16cid:durableId="55979714">
-    <w:abstractNumId w:val="3"/>
+  <w:num w:numId="5">
+    <w:abstractNumId w:val="5"/>
   </w:num>
-  <w:num w:numId="5" w16cid:durableId="507259087">
-    <w:abstractNumId w:val="0"/>
-  </w:num>
-  <w:num w:numId="6" w16cid:durableId="2014141152">
-    <w:abstractNumId w:val="5"/>
+  <w:num w:numId="6">
+    <w:abstractNumId w:val="6"/>
   </w:num>
 </w:numbering>
 </file>
 
 <file path=word/styles.xml><?xml version="1.0" encoding="utf-8"?>
-<w:styles xmlns:mc="http://schemas.openxmlformats.org/markup-compatibility/2006" xmlns:r="http://schemas.openxmlformats.org/officeDocument/2006/relationships" xmlns:w="http://schemas.openxmlformats.org/wordprocessingml/2006/main" xmlns:w14="http://schemas.microsoft.com/office/word/2010/wordml" xmlns:w15="http://schemas.microsoft.com/office/word/2012/wordml" xmlns:w16cex="http://schemas.microsoft.com/office/word/2018/wordml/cex" xmlns:w16cid="http://schemas.microsoft.com/office/word/2016/wordml/cid" xmlns:w16="http://schemas.microsoft.com/office/word/2018/wordml" xmlns:w16du="http://schemas.microsoft.com/office/word/2023/wordml/word16du" xmlns:w16sdtdh="http://schemas.microsoft.com/office/word/2020/wordml/sdtdatahash" xmlns:w16se="http://schemas.microsoft.com/office/word/2015/wordml/symex" mc:Ignorable="w14 w15 w16se w16cid w16 w16cex w16sdtdh w16du">
+<w:styles xmlns:w="http://schemas.openxmlformats.org/wordprocessingml/2006/main" xmlns:w14="http://schemas.microsoft.com/office/word/2010/wordml" xmlns:mc="http://schemas.openxmlformats.org/markup-compatibility/2006" mc:Ignorable="w14">
   <w:docDefaults>
     <w:rPrDefault>
       <w:rPr>
-        <w:rFonts w:asciiTheme="minorHAnsi" w:eastAsiaTheme="minorHAnsi" w:hAnsiTheme="minorHAnsi" w:cstheme="minorBidi"/>
+        <w:rFonts w:ascii="Calibri" w:hAnsi="Calibri" w:eastAsia="Calibri" w:cs="" w:asciiTheme="minorHAnsi" w:cstheme="minorBidi" w:eastAsiaTheme="minorHAnsi" w:hAnsiTheme="minorHAnsi"/>
         <w:sz w:val="22"/>
         <w:szCs w:val="22"/>
         <w:lang w:val="ru-RU" w:eastAsia="en-US" w:bidi="ar-SA"/>
@@ -3728,21 +3641,21 @@
     </w:rPrDefault>
     <w:pPrDefault>
       <w:pPr>
-        <w:suppressAutoHyphens/>
+        <w:suppressAutoHyphens w:val="true"/>
       </w:pPr>
     </w:pPrDefault>
   </w:docDefaults>
   <w:latentStyles w:defLockedState="0" w:defUIPriority="99" w:defSemiHidden="0" w:defUnhideWhenUsed="0" w:defQFormat="0" w:count="376">
     <w:lsdException w:name="Normal" w:uiPriority="0" w:qFormat="1"/>
     <w:lsdException w:name="heading 1" w:uiPriority="9" w:qFormat="1"/>
-    <w:lsdException w:name="heading 2" w:semiHidden="1" w:uiPriority="9" w:unhideWhenUsed="1" w:qFormat="1"/>
-    <w:lsdException w:name="heading 3" w:semiHidden="1" w:uiPriority="9" w:unhideWhenUsed="1" w:qFormat="1"/>
-    <w:lsdException w:name="heading 4" w:semiHidden="1" w:uiPriority="9" w:unhideWhenUsed="1" w:qFormat="1"/>
-    <w:lsdException w:name="heading 5" w:semiHidden="1" w:uiPriority="9" w:unhideWhenUsed="1" w:qFormat="1"/>
-    <w:lsdException w:name="heading 6" w:semiHidden="1" w:uiPriority="9" w:unhideWhenUsed="1" w:qFormat="1"/>
-    <w:lsdException w:name="heading 7" w:semiHidden="1" w:uiPriority="9" w:unhideWhenUsed="1" w:qFormat="1"/>
-    <w:lsdException w:name="heading 8" w:semiHidden="1" w:uiPriority="9" w:unhideWhenUsed="1" w:qFormat="1"/>
-    <w:lsdException w:name="heading 9" w:semiHidden="1" w:uiPriority="9" w:unhideWhenUsed="1" w:qFormat="1"/>
+    <w:lsdException w:name="heading 2" w:uiPriority="9" w:semiHidden="1" w:unhideWhenUsed="1" w:qFormat="1"/>
+    <w:lsdException w:name="heading 3" w:uiPriority="9" w:semiHidden="1" w:unhideWhenUsed="1" w:qFormat="1"/>
+    <w:lsdException w:name="heading 4" w:uiPriority="9" w:semiHidden="1" w:unhideWhenUsed="1" w:qFormat="1"/>
+    <w:lsdException w:name="heading 5" w:uiPriority="9" w:semiHidden="1" w:unhideWhenUsed="1" w:qFormat="1"/>
+    <w:lsdException w:name="heading 6" w:uiPriority="9" w:semiHidden="1" w:unhideWhenUsed="1" w:qFormat="1"/>
+    <w:lsdException w:name="heading 7" w:uiPriority="9" w:semiHidden="1" w:unhideWhenUsed="1" w:qFormat="1"/>
+    <w:lsdException w:name="heading 8" w:uiPriority="9" w:semiHidden="1" w:unhideWhenUsed="1" w:qFormat="1"/>
+    <w:lsdException w:name="heading 9" w:uiPriority="9" w:semiHidden="1" w:unhideWhenUsed="1" w:qFormat="1"/>
     <w:lsdException w:name="index 1" w:semiHidden="1" w:unhideWhenUsed="1"/>
     <w:lsdException w:name="index 2" w:semiHidden="1" w:unhideWhenUsed="1"/>
     <w:lsdException w:name="index 3" w:semiHidden="1" w:unhideWhenUsed="1"/>
@@ -3752,22 +3665,22 @@
     <w:lsdException w:name="index 7" w:semiHidden="1" w:unhideWhenUsed="1"/>
     <w:lsdException w:name="index 8" w:semiHidden="1" w:unhideWhenUsed="1"/>
     <w:lsdException w:name="index 9" w:semiHidden="1" w:unhideWhenUsed="1"/>
-    <w:lsdException w:name="toc 1" w:semiHidden="1" w:uiPriority="39" w:unhideWhenUsed="1"/>
-    <w:lsdException w:name="toc 2" w:semiHidden="1" w:uiPriority="39" w:unhideWhenUsed="1"/>
-    <w:lsdException w:name="toc 3" w:semiHidden="1" w:uiPriority="39" w:unhideWhenUsed="1"/>
-    <w:lsdException w:name="toc 4" w:semiHidden="1" w:uiPriority="39" w:unhideWhenUsed="1"/>
-    <w:lsdException w:name="toc 5" w:semiHidden="1" w:uiPriority="39" w:unhideWhenUsed="1"/>
-    <w:lsdException w:name="toc 6" w:semiHidden="1" w:uiPriority="39" w:unhideWhenUsed="1"/>
-    <w:lsdException w:name="toc 7" w:semiHidden="1" w:uiPriority="39" w:unhideWhenUsed="1"/>
-    <w:lsdException w:name="toc 8" w:semiHidden="1" w:uiPriority="39" w:unhideWhenUsed="1"/>
-    <w:lsdException w:name="toc 9" w:semiHidden="1" w:uiPriority="39" w:unhideWhenUsed="1"/>
+    <w:lsdException w:name="toc 1" w:uiPriority="39" w:semiHidden="1" w:unhideWhenUsed="1"/>
+    <w:lsdException w:name="toc 2" w:uiPriority="39" w:semiHidden="1" w:unhideWhenUsed="1"/>
+    <w:lsdException w:name="toc 3" w:uiPriority="39" w:semiHidden="1" w:unhideWhenUsed="1"/>
+    <w:lsdException w:name="toc 4" w:uiPriority="39" w:semiHidden="1" w:unhideWhenUsed="1"/>
+    <w:lsdException w:name="toc 5" w:uiPriority="39" w:semiHidden="1" w:unhideWhenUsed="1"/>
+    <w:lsdException w:name="toc 6" w:uiPriority="39" w:semiHidden="1" w:unhideWhenUsed="1"/>
+    <w:lsdException w:name="toc 7" w:uiPriority="39" w:semiHidden="1" w:unhideWhenUsed="1"/>
+    <w:lsdException w:name="toc 8" w:uiPriority="39" w:semiHidden="1" w:unhideWhenUsed="1"/>
+    <w:lsdException w:name="toc 9" w:uiPriority="39" w:semiHidden="1" w:unhideWhenUsed="1"/>
     <w:lsdException w:name="Normal Indent" w:semiHidden="1" w:unhideWhenUsed="1"/>
     <w:lsdException w:name="footnote text" w:semiHidden="1" w:unhideWhenUsed="1"/>
     <w:lsdException w:name="annotation text" w:semiHidden="1" w:unhideWhenUsed="1"/>
     <w:lsdException w:name="header" w:semiHidden="1" w:unhideWhenUsed="1"/>
     <w:lsdException w:name="footer" w:semiHidden="1" w:unhideWhenUsed="1"/>
     <w:lsdException w:name="index heading" w:semiHidden="1" w:unhideWhenUsed="1"/>
-    <w:lsdException w:name="caption" w:semiHidden="1" w:uiPriority="35" w:unhideWhenUsed="1" w:qFormat="1"/>
+    <w:lsdException w:name="caption" w:uiPriority="35" w:semiHidden="1" w:unhideWhenUsed="1" w:qFormat="1"/>
     <w:lsdException w:name="table of figures" w:semiHidden="1" w:unhideWhenUsed="1"/>
     <w:lsdException w:name="envelope address" w:semiHidden="1" w:unhideWhenUsed="1"/>
     <w:lsdException w:name="envelope return" w:semiHidden="1" w:unhideWhenUsed="1"/>
@@ -3798,7 +3711,7 @@
     <w:lsdException w:name="Title" w:uiPriority="10" w:qFormat="1"/>
     <w:lsdException w:name="Closing" w:semiHidden="1" w:unhideWhenUsed="1"/>
     <w:lsdException w:name="Signature" w:semiHidden="1" w:unhideWhenUsed="1"/>
-    <w:lsdException w:name="Default Paragraph Font" w:semiHidden="1" w:uiPriority="1" w:unhideWhenUsed="1"/>
+    <w:lsdException w:name="Default Paragraph Font" w:uiPriority="1" w:semiHidden="1" w:unhideWhenUsed="1"/>
     <w:lsdException w:name="Body Text" w:semiHidden="1" w:unhideWhenUsed="1"/>
     <w:lsdException w:name="Body Text Indent" w:semiHidden="1" w:unhideWhenUsed="1"/>
     <w:lsdException w:name="List Continue" w:semiHidden="1" w:unhideWhenUsed="1"/>
@@ -3998,8 +3911,8 @@
     <w:lsdException w:name="Subtle Reference" w:uiPriority="31" w:qFormat="1"/>
     <w:lsdException w:name="Intense Reference" w:uiPriority="32" w:qFormat="1"/>
     <w:lsdException w:name="Book Title" w:uiPriority="33" w:qFormat="1"/>
-    <w:lsdException w:name="Bibliography" w:semiHidden="1" w:uiPriority="37" w:unhideWhenUsed="1"/>
-    <w:lsdException w:name="TOC Heading" w:semiHidden="1" w:uiPriority="39" w:unhideWhenUsed="1" w:qFormat="1"/>
+    <w:lsdException w:name="Bibliography" w:uiPriority="37" w:semiHidden="1" w:unhideWhenUsed="1"/>
+    <w:lsdException w:name="TOC Heading" w:uiPriority="39" w:semiHidden="1" w:unhideWhenUsed="1" w:qFormat="1"/>
     <w:lsdException w:name="Plain Table 1" w:uiPriority="41"/>
     <w:lsdException w:name="Plain Table 2" w:uiPriority="42"/>
     <w:lsdException w:name="Plain Table 3" w:uiPriority="43"/>
@@ -4110,84 +4023,80 @@
     <w:lsdException w:name="Unresolved Mention" w:semiHidden="1" w:unhideWhenUsed="1"/>
     <w:lsdException w:name="Smart Link" w:semiHidden="1" w:unhideWhenUsed="1"/>
   </w:latentStyles>
-  <w:style w:type="paragraph" w:default="1" w:styleId="a">
+  <w:style w:type="paragraph" w:styleId="Normal" w:default="1">
     <w:name w:val="Normal"/>
     <w:qFormat/>
-    <w:rsid w:val="00EC16E6"/>
+    <w:rsid w:val="00ec16e6"/>
     <w:pPr>
-      <w:spacing w:after="200" w:line="276" w:lineRule="auto"/>
+      <w:widowControl/>
+      <w:suppressAutoHyphens w:val="true"/>
+      <w:bidi w:val="0"/>
+      <w:spacing w:lineRule="auto" w:line="276" w:before="0" w:after="200"/>
+      <w:jc w:val="left"/>
     </w:pPr>
+    <w:rPr>
+      <w:rFonts w:ascii="Calibri" w:hAnsi="Calibri" w:eastAsia="Calibri" w:cs="" w:asciiTheme="minorHAnsi" w:cstheme="minorBidi" w:eastAsiaTheme="minorHAnsi" w:hAnsiTheme="minorHAnsi"/>
+      <w:color w:val="auto"/>
+      <w:kern w:val="0"/>
+      <w:sz w:val="22"/>
+      <w:szCs w:val="22"/>
+      <w:lang w:val="ru-RU" w:eastAsia="en-US" w:bidi="ar-SA"/>
+    </w:rPr>
   </w:style>
-  <w:style w:type="character" w:default="1" w:styleId="a0">
+  <w:style w:type="character" w:styleId="DefaultParagraphFont" w:default="1">
     <w:name w:val="Default Paragraph Font"/>
     <w:uiPriority w:val="1"/>
     <w:semiHidden/>
     <w:unhideWhenUsed/>
+    <w:qFormat/>
+    <w:rPr/>
   </w:style>
-  <w:style w:type="table" w:default="1" w:styleId="a1">
-    <w:name w:val="Normal Table"/>
-    <w:uiPriority w:val="99"/>
-    <w:semiHidden/>
-    <w:unhideWhenUsed/>
-    <w:tblPr>
-      <w:tblInd w:w="0" w:type="dxa"/>
-      <w:tblCellMar>
-        <w:top w:w="0" w:type="dxa"/>
-        <w:left w:w="108" w:type="dxa"/>
-        <w:bottom w:w="0" w:type="dxa"/>
-        <w:right w:w="108" w:type="dxa"/>
-      </w:tblCellMar>
-    </w:tblPr>
-  </w:style>
-  <w:style w:type="numbering" w:default="1" w:styleId="a2">
-    <w:name w:val="No List"/>
-    <w:uiPriority w:val="99"/>
-    <w:semiHidden/>
-    <w:unhideWhenUsed/>
-  </w:style>
-  <w:style w:type="character" w:customStyle="1" w:styleId="Bullets">
+  <w:style w:type="character" w:styleId="Bullets" w:customStyle="1">
     <w:name w:val="Bullets"/>
     <w:qFormat/>
     <w:rPr>
-      <w:rFonts w:ascii="OpenSymbol" w:eastAsia="OpenSymbol" w:hAnsi="OpenSymbol" w:cs="OpenSymbol"/>
+      <w:rFonts w:ascii="OpenSymbol" w:hAnsi="OpenSymbol" w:eastAsia="OpenSymbol" w:cs="OpenSymbol"/>
     </w:rPr>
   </w:style>
-  <w:style w:type="character" w:customStyle="1" w:styleId="NumberingSymbols">
+  <w:style w:type="character" w:styleId="NumberingSymbols" w:customStyle="1">
     <w:name w:val="Numbering Symbols"/>
     <w:qFormat/>
+    <w:rPr/>
   </w:style>
-  <w:style w:type="paragraph" w:customStyle="1" w:styleId="Heading">
+  <w:style w:type="paragraph" w:styleId="Heading" w:customStyle="1">
     <w:name w:val="Heading"/>
-    <w:basedOn w:val="a"/>
-    <w:next w:val="a3"/>
+    <w:basedOn w:val="Normal"/>
+    <w:next w:val="BodyText"/>
     <w:qFormat/>
     <w:pPr>
-      <w:keepNext/>
+      <w:keepNext w:val="true"/>
       <w:spacing w:before="240" w:after="120"/>
     </w:pPr>
     <w:rPr>
-      <w:rFonts w:ascii="Liberation Sans" w:eastAsia="Noto Sans CJK SC" w:hAnsi="Liberation Sans" w:cs="Noto Sans Devanagari"/>
+      <w:rFonts w:ascii="Liberation Sans" w:hAnsi="Liberation Sans" w:eastAsia="Noto Sans CJK SC" w:cs="Noto Sans Devanagari"/>
       <w:sz w:val="28"/>
       <w:szCs w:val="28"/>
     </w:rPr>
   </w:style>
-  <w:style w:type="paragraph" w:styleId="a3">
+  <w:style w:type="paragraph" w:styleId="BodyText">
     <w:name w:val="Body Text"/>
-    <w:basedOn w:val="a"/>
+    <w:basedOn w:val="Normal"/>
     <w:pPr>
-      <w:spacing w:after="140"/>
+      <w:spacing w:before="0" w:after="140"/>
     </w:pPr>
+    <w:rPr/>
   </w:style>
-  <w:style w:type="paragraph" w:styleId="a4">
+  <w:style w:type="paragraph" w:styleId="List">
     <w:name w:val="List"/>
-    <w:basedOn w:val="a3"/>
+    <w:basedOn w:val="BodyText"/>
+    <w:pPr/>
     <w:rPr>
       <w:rFonts w:cs="Noto Sans Devanagari"/>
     </w:rPr>
   </w:style>
-  <w:style w:type="paragraph" w:styleId="a5">
-    <w:name w:val="caption"/>
-    <w:basedOn w:val="a"/>
+  <w:style w:type="paragraph" w:styleId="Caption">
+    <w:name w:val="Caption"/>
+    <w:basedOn w:val="Normal"/>
     <w:qFormat/>
     <w:pPr>
       <w:suppressLineNumbers/>
@@ -4201,9 +4110,9 @@
       <w:szCs w:val="24"/>
     </w:rPr>
   </w:style>
-  <w:style w:type="paragraph" w:customStyle="1" w:styleId="Index">
+  <w:style w:type="paragraph" w:styleId="Index" w:customStyle="1">
     <w:name w:val="Index"/>
-    <w:basedOn w:val="a"/>
+    <w:basedOn w:val="Normal"/>
     <w:qFormat/>
     <w:pPr>
       <w:suppressLineNumbers/>
@@ -4212,45 +4121,66 @@
       <w:rFonts w:cs="Noto Sans Devanagari"/>
     </w:rPr>
   </w:style>
+  <w:style w:type="numbering" w:styleId="NoList" w:default="1">
+    <w:name w:val="No List"/>
+    <w:uiPriority w:val="99"/>
+    <w:semiHidden/>
+    <w:unhideWhenUsed/>
+    <w:qFormat/>
+  </w:style>
+  <w:style w:type="table" w:default="1" w:styleId="a1">
+    <w:name w:val="Normal Table"/>
+    <w:uiPriority w:val="99"/>
+    <w:semiHidden/>
+    <w:unhideWhenUsed/>
+    <w:tblPr>
+      <w:tblCellMar>
+        <w:top w:w="0" w:type="dxa"/>
+        <w:left w:w="108" w:type="dxa"/>
+        <w:bottom w:w="0" w:type="dxa"/>
+        <w:right w:w="108" w:type="dxa"/>
+      </w:tblCellMar>
+    </w:tblPr>
+  </w:style>
 </w:styles>
 </file>
 
 <file path=word/theme/theme1.xml><?xml version="1.0" encoding="utf-8"?>
-<a:theme xmlns:a="http://schemas.openxmlformats.org/drawingml/2006/main" name="Тема Office">
+<a:theme xmlns:a="http://schemas.openxmlformats.org/drawingml/2006/main" xmlns:r="http://schemas.openxmlformats.org/officeDocument/2006/relationships" name="Тема Office">
   <a:themeElements>
     <a:clrScheme name="Стандартная">
       <a:dk1>
         <a:srgbClr val="000000"/>
       </a:dk1>
       <a:lt1>
-        <a:srgbClr val="FFFFFF"/>
+        <a:srgbClr val="ffffff"/>
       </a:lt1>
       <a:dk2>
-        <a:srgbClr val="1F497D"/>
+        <a:srgbClr val="1f497d"/>
       </a:dk2>
       <a:lt2>
-        <a:srgbClr val="EEECE1"/>
+        <a:srgbClr val="eeece1"/>
       </a:lt2>
       <a:accent1>
-        <a:srgbClr val="4F81BD"/>
+        <a:srgbClr val="4f81bd"/>
       </a:accent1>
       <a:accent2>
-        <a:srgbClr val="C0504D"/>
+        <a:srgbClr val="c0504d"/>
       </a:accent2>
       <a:accent3>
-        <a:srgbClr val="9BBB59"/>
+        <a:srgbClr val="9bbb59"/>
       </a:accent3>
       <a:accent4>
-        <a:srgbClr val="8064A2"/>
+        <a:srgbClr val="8064a2"/>
       </a:accent4>
       <a:accent5>
-        <a:srgbClr val="4BACC6"/>
+        <a:srgbClr val="4bacc6"/>
       </a:accent5>
       <a:accent6>
-        <a:srgbClr val="F79646"/>
+        <a:srgbClr val="f79646"/>
       </a:accent6>
       <a:hlink>
-        <a:srgbClr val="0000FF"/>
+        <a:srgbClr val="0000ff"/>
       </a:hlink>
       <a:folHlink>
         <a:srgbClr val="800080"/>
@@ -4258,12 +4188,12 @@
     </a:clrScheme>
     <a:fontScheme name="Стандартная">
       <a:majorFont>
-        <a:latin typeface="Cambria"/>
+        <a:latin typeface="Cambria" pitchFamily="0" charset="1"/>
         <a:ea typeface=""/>
         <a:cs typeface=""/>
       </a:majorFont>
       <a:minorFont>
-        <a:latin typeface="Calibri"/>
+        <a:latin typeface="Calibri" pitchFamily="0" charset="1"/>
         <a:ea typeface=""/>
         <a:cs typeface=""/>
       </a:minorFont>
@@ -4292,7 +4222,7 @@
             </a:gs>
           </a:gsLst>
           <a:lin ang="16200000" scaled="1"/>
-          <a:tileRect/>
+          <a:tileRect l="0" t="0" r="0" b="0"/>
         </a:gradFill>
         <a:gradFill>
           <a:gsLst>
@@ -4313,7 +4243,7 @@
             </a:gs>
           </a:gsLst>
           <a:lin ang="16200000" scaled="0"/>
-          <a:tileRect/>
+          <a:tileRect l="0" t="0" r="0" b="0"/>
         </a:gradFill>
       </a:fillStyleLst>
       <a:lnStyleLst>
@@ -4364,7 +4294,7 @@
           <a:path path="circle">
             <a:fillToRect l="50000" t="-80000" r="50000" b="180000"/>
           </a:path>
-          <a:tileRect/>
+          <a:tileRect l="0" t="0" r="0" b="0"/>
         </a:gradFill>
         <a:gradFill>
           <a:gsLst>
@@ -4382,12 +4312,10 @@
           <a:path path="circle">
             <a:fillToRect l="50000" t="50000" r="50000" b="50000"/>
           </a:path>
-          <a:tileRect/>
+          <a:tileRect l="0" t="0" r="0" b="0"/>
         </a:gradFill>
       </a:bgFillStyleLst>
     </a:fmtScheme>
   </a:themeElements>
-  <a:objectDefaults/>
-  <a:extraClrSchemeLst/>
 </a:theme>
 </file>